--- a/第四次作业——Github-Cli的安装与使用12.28.docx
+++ b/第四次作业——Github-Cli的安装与使用12.28.docx
@@ -1,6 +1,6 @@
 
 <file path=word/document.xml><?xml version="1.0" encoding="utf-8"?>
-<w:document xmlns:wpc="http://schemas.microsoft.com/office/word/2010/wordprocessingCanvas" xmlns:cx="http://schemas.microsoft.com/office/drawing/2014/chartex" xmlns:mc="http://schemas.openxmlformats.org/markup-compatibility/2006" xmlns:o="urn:schemas-microsoft-com:office:office" xmlns:r="http://schemas.openxmlformats.org/officeDocument/2006/relationships" xmlns:m="http://schemas.openxmlformats.org/officeDocument/2006/math" xmlns:v="urn:schemas-microsoft-com:vml" xmlns:wp14="http://schemas.microsoft.com/office/word/2010/wordprocessingDrawing" xmlns:wp="http://schemas.openxmlformats.org/drawingml/2006/wordprocessingDrawing" xmlns:w10="urn:schemas-microsoft-com:office:word" xmlns:w="http://schemas.openxmlformats.org/wordprocessingml/2006/main" xmlns:w14="http://schemas.microsoft.com/office/word/2010/wordml" xmlns:w15="http://schemas.microsoft.com/office/word/2012/wordml" xmlns:w16se="http://schemas.microsoft.com/office/word/2015/wordml/symex" xmlns:wpg="http://schemas.microsoft.com/office/word/2010/wordprocessingGroup" xmlns:wpi="http://schemas.microsoft.com/office/word/2010/wordprocessingInk" xmlns:wne="http://schemas.microsoft.com/office/word/2006/wordml" xmlns:wps="http://schemas.microsoft.com/office/word/2010/wordprocessingShape" mc:Ignorable="w14 w15 w16se wp14">
+<w:document xmlns:wpc="http://schemas.microsoft.com/office/word/2010/wordprocessingCanvas" xmlns:cx="http://schemas.microsoft.com/office/drawing/2014/chartex" xmlns:cx1="http://schemas.microsoft.com/office/drawing/2015/9/8/chartex" xmlns:cx2="http://schemas.microsoft.com/office/drawing/2015/10/21/chartex" xmlns:cx3="http://schemas.microsoft.com/office/drawing/2016/5/9/chartex" xmlns:cx4="http://schemas.microsoft.com/office/drawing/2016/5/10/chartex" xmlns:cx5="http://schemas.microsoft.com/office/drawing/2016/5/11/chartex" xmlns:cx6="http://schemas.microsoft.com/office/drawing/2016/5/12/chartex" xmlns:cx7="http://schemas.microsoft.com/office/drawing/2016/5/13/chartex" xmlns:cx8="http://schemas.microsoft.com/office/drawing/2016/5/14/chartex" xmlns:mc="http://schemas.openxmlformats.org/markup-compatibility/2006" xmlns:aink="http://schemas.microsoft.com/office/drawing/2016/ink" xmlns:am3d="http://schemas.microsoft.com/office/drawing/2017/model3d" xmlns:o="urn:schemas-microsoft-com:office:office" xmlns:r="http://schemas.openxmlformats.org/officeDocument/2006/relationships" xmlns:m="http://schemas.openxmlformats.org/officeDocument/2006/math" xmlns:v="urn:schemas-microsoft-com:vml" xmlns:wp14="http://schemas.microsoft.com/office/word/2010/wordprocessingDrawing" xmlns:wp="http://schemas.openxmlformats.org/drawingml/2006/wordprocessingDrawing" xmlns:w10="urn:schemas-microsoft-com:office:word" xmlns:w="http://schemas.openxmlformats.org/wordprocessingml/2006/main" xmlns:w14="http://schemas.microsoft.com/office/word/2010/wordml" xmlns:w15="http://schemas.microsoft.com/office/word/2012/wordml" xmlns:w16cex="http://schemas.microsoft.com/office/word/2018/wordml/cex" xmlns:w16cid="http://schemas.microsoft.com/office/word/2016/wordml/cid" xmlns:w16="http://schemas.microsoft.com/office/word/2018/wordml" xmlns:w16sdtdh="http://schemas.microsoft.com/office/word/2020/wordml/sdtdatahash" xmlns:w16se="http://schemas.microsoft.com/office/word/2015/wordml/symex" xmlns:wpg="http://schemas.microsoft.com/office/word/2010/wordprocessingGroup" xmlns:wpi="http://schemas.microsoft.com/office/word/2010/wordprocessingInk" xmlns:wne="http://schemas.microsoft.com/office/word/2006/wordml" xmlns:wps="http://schemas.microsoft.com/office/word/2010/wordprocessingShape" mc:Ignorable="w14 w15 w16se w16cid w16 w16cex w16sdtdh wp14">
   <w:body>
     <w:p>
       <w:pPr>
@@ -219,7 +219,7 @@
           <w:szCs w:val="24"/>
         </w:rPr>
         <w:drawing>
-          <wp:anchor distT="0" distB="0" distL="114300" distR="114300" simplePos="0" relativeHeight="251658240" behindDoc="0" locked="0" layoutInCell="1" allowOverlap="1" wp14:anchorId="121D3F00" wp14:editId="07069C19">
+          <wp:anchor distT="0" distB="0" distL="114300" distR="114300" simplePos="0" relativeHeight="251658240" behindDoc="0" locked="0" layoutInCell="1" allowOverlap="1" wp14:anchorId="293A1C1A" wp14:editId="3554E1EB">
             <wp:simplePos x="0" y="0"/>
             <wp:positionH relativeFrom="margin">
               <wp:align>right</wp:align>
@@ -310,7 +310,7 @@
         <mc:AlternateContent>
           <mc:Choice Requires="wps">
             <w:drawing>
-              <wp:anchor distT="0" distB="0" distL="457200" distR="118745" simplePos="0" relativeHeight="251660288" behindDoc="0" locked="0" layoutInCell="0" allowOverlap="1" wp14:anchorId="2B49197C" wp14:editId="2E637979">
+              <wp:anchor distT="0" distB="0" distL="457200" distR="118745" simplePos="0" relativeHeight="251660288" behindDoc="0" locked="0" layoutInCell="0" allowOverlap="1" wp14:anchorId="146BD15C" wp14:editId="074B79DC">
                 <wp:simplePos x="0" y="0"/>
                 <wp:positionH relativeFrom="margin">
                   <wp:align>right</wp:align>
@@ -343,7 +343,6 @@
                         <a:ln w="15875">
                           <a:noFill/>
                         </a:ln>
-                        <a:extLst/>
                       </wps:spPr>
                       <wps:style>
                         <a:lnRef idx="0">
@@ -420,7 +419,7 @@
                                 <w:sz w:val="24"/>
                               </w:rPr>
                               <w:drawing>
-                                <wp:inline distT="0" distB="0" distL="0" distR="0">
+                                <wp:inline distT="0" distB="0" distL="0" distR="0" wp14:anchorId="7CBEFA23" wp14:editId="458F15A3">
                                   <wp:extent cx="962025" cy="868839"/>
                                   <wp:effectExtent l="0" t="0" r="0" b="7620"/>
                                   <wp:docPr id="2" name="图片 2"/>
@@ -491,15 +490,60 @@
                                 <w:szCs w:val="21"/>
                                 <w:shd w:val="clear" w:color="auto" w:fill="FFFFFF"/>
                               </w:rPr>
-                              <w:t>是一个面向</w:t>
+                              <w:t>是一个</w:t>
                             </w:r>
                             <w:r>
                               <w:rPr>
                                 <w:rFonts w:ascii="Helvetica" w:hAnsi="Helvetica" w:cs="Helvetica"/>
+                                <w:b/>
+                                <w:bCs/>
+                                <w:color w:val="333333"/>
                                 <w:szCs w:val="21"/>
                                 <w:shd w:val="clear" w:color="auto" w:fill="FFFFFF"/>
                               </w:rPr>
+                              <w:t>面向</w:t>
+                            </w:r>
+                            <w:r>
+                              <w:rPr>
+                                <w:rFonts w:ascii="Helvetica" w:hAnsi="Helvetica" w:cs="Helvetica"/>
+                                <w:b/>
+                                <w:bCs/>
+                                <w:szCs w:val="21"/>
+                                <w:shd w:val="clear" w:color="auto" w:fill="FFFFFF"/>
+                              </w:rPr>
                               <w:t>开源</w:t>
+                            </w:r>
+                            <w:r>
+                              <w:rPr>
+                                <w:rFonts w:ascii="Helvetica" w:hAnsi="Helvetica" w:cs="Helvetica"/>
+                                <w:b/>
+                                <w:bCs/>
+                                <w:color w:val="333333"/>
+                                <w:szCs w:val="21"/>
+                                <w:shd w:val="clear" w:color="auto" w:fill="FFFFFF"/>
+                              </w:rPr>
+                              <w:t>及私有</w:t>
+                            </w:r>
+                            <w:r>
+                              <w:rPr>
+                                <w:rFonts w:ascii="Helvetica" w:hAnsi="Helvetica" w:cs="Helvetica"/>
+                                <w:b/>
+                                <w:bCs/>
+                                <w:szCs w:val="21"/>
+                                <w:shd w:val="clear" w:color="auto" w:fill="FFFFFF"/>
+                              </w:rPr>
+                              <w:t>软件</w:t>
+                            </w:r>
+                            <w:r>
+                              <w:rPr>
+                                <w:rFonts w:ascii="Helvetica" w:hAnsi="Helvetica" w:cs="Helvetica"/>
+                                <w:b/>
+                                <w:bCs/>
+                                <w:color w:val="333333"/>
+                                <w:szCs w:val="21"/>
+                                <w:shd w:val="clear" w:color="auto" w:fill="FFFFFF"/>
+                              </w:rPr>
+                              <w:t>项目的托管平台</w:t>
                             </w:r>
                             <w:r>
                               <w:rPr>
@@ -508,15 +552,7 @@
                                 <w:szCs w:val="21"/>
                                 <w:shd w:val="clear" w:color="auto" w:fill="FFFFFF"/>
                               </w:rPr>
-                              <w:t>及私有</w:t>
-                            </w:r>
-                            <w:r>
-                              <w:rPr>
-                                <w:rFonts w:ascii="Helvetica" w:hAnsi="Helvetica" w:cs="Helvetica"/>
-                                <w:szCs w:val="21"/>
-                                <w:shd w:val="clear" w:color="auto" w:fill="FFFFFF"/>
-                              </w:rPr>
-                              <w:t>软件</w:t>
+                              <w:t>，因为只支持</w:t>
                             </w:r>
                             <w:r>
                               <w:rPr>
@@ -525,19 +561,8 @@
                                 <w:szCs w:val="21"/>
                                 <w:shd w:val="clear" w:color="auto" w:fill="FFFFFF"/>
                               </w:rPr>
-                              <w:t>项目的托管平台，因为只支持</w:t>
-                            </w:r>
-                            <w:proofErr w:type="spellStart"/>
-                            <w:r>
-                              <w:rPr>
-                                <w:rFonts w:ascii="Helvetica" w:hAnsi="Helvetica" w:cs="Helvetica"/>
-                                <w:color w:val="333333"/>
-                                <w:szCs w:val="21"/>
-                                <w:shd w:val="clear" w:color="auto" w:fill="FFFFFF"/>
-                              </w:rPr>
                               <w:t>Git</w:t>
                             </w:r>
-                            <w:proofErr w:type="spellEnd"/>
                             <w:r>
                               <w:rPr>
                                 <w:rFonts w:ascii="Helvetica" w:hAnsi="Helvetica" w:cs="Helvetica"/>
@@ -606,7 +631,6 @@
                               </w:rPr>
                               <w:t>（</w:t>
                             </w:r>
-                            <w:proofErr w:type="spellStart"/>
                             <w:r>
                               <w:rPr>
                                 <w:rFonts w:ascii="Helvetica" w:hAnsi="Helvetica" w:cs="Helvetica" w:hint="eastAsia"/>
@@ -625,7 +649,6 @@
                               </w:rPr>
                               <w:t>it</w:t>
                             </w:r>
-                            <w:proofErr w:type="spellEnd"/>
                             <w:r>
                               <w:rPr>
                                 <w:rFonts w:ascii="Helvetica" w:hAnsi="Helvetica" w:cs="Helvetica"/>
@@ -642,20 +665,35 @@
                                 <w:szCs w:val="21"/>
                                 <w:shd w:val="clear" w:color="auto" w:fill="FFFFFF"/>
                               </w:rPr>
-                              <w:t>是同一</w:t>
+                              <w:t>是</w:t>
                             </w:r>
                             <w:r>
                               <w:rPr>
-                                <w:rFonts w:ascii="Helvetica" w:hAnsi="Helvetica" w:cs="Helvetica"/>
+                                <w:rFonts w:ascii="Helvetica" w:hAnsi="Helvetica" w:cs="Helvetica" w:hint="eastAsia"/>
+                                <w:b/>
+                                <w:bCs/>
                                 <w:color w:val="333333"/>
                                 <w:szCs w:val="21"/>
                                 <w:shd w:val="clear" w:color="auto" w:fill="FFFFFF"/>
                               </w:rPr>
+                              <w:t>同一</w:t>
+                            </w:r>
+                            <w:r>
+                              <w:rPr>
+                                <w:rFonts w:ascii="Helvetica" w:hAnsi="Helvetica" w:cs="Helvetica"/>
+                                <w:b/>
+                                <w:bCs/>
+                                <w:color w:val="333333"/>
+                                <w:szCs w:val="21"/>
+                                <w:shd w:val="clear" w:color="auto" w:fill="FFFFFF"/>
+                              </w:rPr>
                               <w:t>项目不同的分支与分</w:t>
                             </w:r>
                             <w:r>
                               <w:rPr>
                                 <w:rFonts w:ascii="Helvetica" w:hAnsi="Helvetica" w:cs="Helvetica" w:hint="eastAsia"/>
+                                <w:b/>
+                                <w:bCs/>
                                 <w:color w:val="333333"/>
                                 <w:szCs w:val="21"/>
                                 <w:shd w:val="clear" w:color="auto" w:fill="FFFFFF"/>
@@ -665,6 +703,8 @@
                             <w:r>
                               <w:rPr>
                                 <w:rFonts w:ascii="Helvetica" w:hAnsi="Helvetica" w:cs="Helvetica"/>
+                                <w:b/>
+                                <w:bCs/>
                                 <w:color w:val="333333"/>
                                 <w:szCs w:val="21"/>
                                 <w:shd w:val="clear" w:color="auto" w:fill="FFFFFF"/>
@@ -674,6 +714,8 @@
                             <w:r>
                               <w:rPr>
                                 <w:rFonts w:ascii="Helvetica" w:hAnsi="Helvetica" w:cs="Helvetica" w:hint="eastAsia"/>
+                                <w:b/>
+                                <w:bCs/>
                                 <w:color w:val="333333"/>
                                 <w:szCs w:val="21"/>
                                 <w:shd w:val="clear" w:color="auto" w:fill="FFFFFF"/>
@@ -683,6 +725,8 @@
                             <w:r>
                               <w:rPr>
                                 <w:rFonts w:ascii="Helvetica" w:hAnsi="Helvetica" w:cs="Helvetica"/>
+                                <w:b/>
+                                <w:bCs/>
                                 <w:color w:val="333333"/>
                                 <w:szCs w:val="21"/>
                                 <w:shd w:val="clear" w:color="auto" w:fill="FFFFFF"/>
@@ -847,7 +891,7 @@
           </mc:Choice>
           <mc:Fallback>
             <w:pict>
-              <v:rect w14:anchorId="2B49197C" id="自选图形 14" o:spid="_x0000_s1026" style="position:absolute;left:0;text-align:left;margin-left:107.9pt;margin-top:249.45pt;width:159.1pt;height:296.25pt;z-index:251660288;visibility:visible;mso-wrap-style:square;mso-width-percent:0;mso-height-percent:0;mso-wrap-distance-left:36pt;mso-wrap-distance-top:0;mso-wrap-distance-right:9.35pt;mso-wrap-distance-bottom:0;mso-position-horizontal:right;mso-position-horizontal-relative:margin;mso-position-vertical:absolute;mso-position-vertical-relative:text;mso-width-percent:0;mso-height-percent:0;mso-width-relative:margin;mso-height-relative:margin;v-text-anchor:top" o:gfxdata="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" o:allowincell="f" filled="f" stroked="f" strokeweight="1.25pt">
+              <v:rect w14:anchorId="146BD15C" id="自选图形 14" o:spid="_x0000_s1026" style="position:absolute;left:0;text-align:left;margin-left:107.9pt;margin-top:249.45pt;width:159.1pt;height:296.25pt;z-index:251660288;visibility:visible;mso-wrap-style:square;mso-width-percent:0;mso-height-percent:0;mso-wrap-distance-left:36pt;mso-wrap-distance-top:0;mso-wrap-distance-right:9.35pt;mso-wrap-distance-bottom:0;mso-position-horizontal:right;mso-position-horizontal-relative:margin;mso-position-vertical:absolute;mso-position-vertical-relative:text;mso-width-percent:0;mso-height-percent:0;mso-width-relative:margin;mso-height-relative:margin;v-text-anchor:top" o:gfxdata="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" o:allowincell="f" filled="f" stroked="f" strokeweight="1.25pt">
                 <v:textbox inset=",7.2pt,,7.2pt">
                   <w:txbxContent>
                     <w:p>
@@ -856,7 +900,7 @@
                           <w:left w:val="single" w:sz="4" w:space="0" w:color="5B9BD5" w:themeColor="accent1"/>
                         </w:pBdr>
                         <w:rPr>
-                          <w:rFonts w:asciiTheme="majorHAnsi" w:eastAsiaTheme="majorEastAsia" w:hAnsiTheme="majorHAnsi" w:cstheme="majorBidi" w:hint="eastAsia"/>
+                          <w:rFonts w:asciiTheme="majorHAnsi" w:eastAsiaTheme="majorEastAsia" w:hAnsiTheme="majorHAnsi" w:cstheme="majorBidi"/>
                           <w:color w:val="2E74B5" w:themeColor="accent1" w:themeShade="BF"/>
                           <w:sz w:val="40"/>
                           <w:szCs w:val="40"/>
@@ -911,7 +955,7 @@
                           <w:sz w:val="24"/>
                         </w:rPr>
                         <w:drawing>
-                          <wp:inline distT="0" distB="0" distL="0" distR="0">
+                          <wp:inline distT="0" distB="0" distL="0" distR="0" wp14:anchorId="7CBEFA23" wp14:editId="458F15A3">
                             <wp:extent cx="962025" cy="868839"/>
                             <wp:effectExtent l="0" t="0" r="0" b="7620"/>
                             <wp:docPr id="2" name="图片 2"/>
@@ -926,7 +970,7 @@
                                     <pic:cNvPicPr/>
                                   </pic:nvPicPr>
                                   <pic:blipFill>
-                                    <a:blip r:embed="rId8">
+                                    <a:blip r:embed="rId7">
                                       <a:extLst>
                                         <a:ext uri="{28A0092B-C50C-407E-A947-70E740481C1C}">
                                           <a14:useLocalDpi xmlns:a14="http://schemas.microsoft.com/office/drawing/2010/main" val="0"/>
@@ -982,15 +1026,60 @@
                           <w:szCs w:val="21"/>
                           <w:shd w:val="clear" w:color="auto" w:fill="FFFFFF"/>
                         </w:rPr>
-                        <w:t>是一个面向</w:t>
+                        <w:t>是一个</w:t>
                       </w:r>
                       <w:r>
                         <w:rPr>
                           <w:rFonts w:ascii="Helvetica" w:hAnsi="Helvetica" w:cs="Helvetica"/>
+                          <w:b/>
+                          <w:bCs/>
+                          <w:color w:val="333333"/>
                           <w:szCs w:val="21"/>
                           <w:shd w:val="clear" w:color="auto" w:fill="FFFFFF"/>
                         </w:rPr>
+                        <w:t>面向</w:t>
+                      </w:r>
+                      <w:r>
+                        <w:rPr>
+                          <w:rFonts w:ascii="Helvetica" w:hAnsi="Helvetica" w:cs="Helvetica"/>
+                          <w:b/>
+                          <w:bCs/>
+                          <w:szCs w:val="21"/>
+                          <w:shd w:val="clear" w:color="auto" w:fill="FFFFFF"/>
+                        </w:rPr>
                         <w:t>开源</w:t>
+                      </w:r>
+                      <w:r>
+                        <w:rPr>
+                          <w:rFonts w:ascii="Helvetica" w:hAnsi="Helvetica" w:cs="Helvetica"/>
+                          <w:b/>
+                          <w:bCs/>
+                          <w:color w:val="333333"/>
+                          <w:szCs w:val="21"/>
+                          <w:shd w:val="clear" w:color="auto" w:fill="FFFFFF"/>
+                        </w:rPr>
+                        <w:t>及私有</w:t>
+                      </w:r>
+                      <w:r>
+                        <w:rPr>
+                          <w:rFonts w:ascii="Helvetica" w:hAnsi="Helvetica" w:cs="Helvetica"/>
+                          <w:b/>
+                          <w:bCs/>
+                          <w:szCs w:val="21"/>
+                          <w:shd w:val="clear" w:color="auto" w:fill="FFFFFF"/>
+                        </w:rPr>
+                        <w:t>软件</w:t>
+                      </w:r>
+                      <w:r>
+                        <w:rPr>
+                          <w:rFonts w:ascii="Helvetica" w:hAnsi="Helvetica" w:cs="Helvetica"/>
+                          <w:b/>
+                          <w:bCs/>
+                          <w:color w:val="333333"/>
+                          <w:szCs w:val="21"/>
+                          <w:shd w:val="clear" w:color="auto" w:fill="FFFFFF"/>
+                        </w:rPr>
+                        <w:t>项目的托管平台</w:t>
                       </w:r>
                       <w:r>
                         <w:rPr>
@@ -999,15 +1088,7 @@
                           <w:szCs w:val="21"/>
                           <w:shd w:val="clear" w:color="auto" w:fill="FFFFFF"/>
                         </w:rPr>
-                        <w:t>及私有</w:t>
-                      </w:r>
-                      <w:r>
-                        <w:rPr>
-                          <w:rFonts w:ascii="Helvetica" w:hAnsi="Helvetica" w:cs="Helvetica"/>
-                          <w:szCs w:val="21"/>
-                          <w:shd w:val="clear" w:color="auto" w:fill="FFFFFF"/>
-                        </w:rPr>
-                        <w:t>软件</w:t>
+                        <w:t>，因为只支持</w:t>
                       </w:r>
                       <w:r>
                         <w:rPr>
@@ -1016,19 +1097,8 @@
                           <w:szCs w:val="21"/>
                           <w:shd w:val="clear" w:color="auto" w:fill="FFFFFF"/>
                         </w:rPr>
-                        <w:t>项目的托管平台，因为只支持</w:t>
-                      </w:r>
-                      <w:proofErr w:type="spellStart"/>
-                      <w:r>
-                        <w:rPr>
-                          <w:rFonts w:ascii="Helvetica" w:hAnsi="Helvetica" w:cs="Helvetica"/>
-                          <w:color w:val="333333"/>
-                          <w:szCs w:val="21"/>
-                          <w:shd w:val="clear" w:color="auto" w:fill="FFFFFF"/>
-                        </w:rPr>
                         <w:t>Git</w:t>
                       </w:r>
-                      <w:proofErr w:type="spellEnd"/>
                       <w:r>
                         <w:rPr>
                           <w:rFonts w:ascii="Helvetica" w:hAnsi="Helvetica" w:cs="Helvetica"/>
@@ -1064,12 +1134,30 @@
                         </w:pBdr>
                         <w:ind w:firstLine="420"/>
                         <w:rPr>
+                          <w:rFonts w:ascii="Helvetica" w:hAnsi="Helvetica" w:cs="Helvetica"/>
+                          <w:color w:val="333333"/>
+                          <w:szCs w:val="21"/>
+                          <w:shd w:val="clear" w:color="auto" w:fill="FFFFFF"/>
+                        </w:rPr>
+                      </w:pPr>
+                      <w:r>
+                        <w:rPr>
                           <w:rFonts w:ascii="Helvetica" w:hAnsi="Helvetica" w:cs="Helvetica" w:hint="eastAsia"/>
                           <w:color w:val="333333"/>
                           <w:szCs w:val="21"/>
                           <w:shd w:val="clear" w:color="auto" w:fill="FFFFFF"/>
                         </w:rPr>
-                      </w:pPr>
+                        <w:t>G</w:t>
+                      </w:r>
+                      <w:r>
+                        <w:rPr>
+                          <w:rFonts w:ascii="Helvetica" w:hAnsi="Helvetica" w:cs="Helvetica"/>
+                          <w:color w:val="333333"/>
+                          <w:szCs w:val="21"/>
+                          <w:shd w:val="clear" w:color="auto" w:fill="FFFFFF"/>
+                        </w:rPr>
+                        <w:t>itHub</w:t>
+                      </w:r>
                       <w:r>
                         <w:rPr>
                           <w:rFonts w:ascii="Helvetica" w:hAnsi="Helvetica" w:cs="Helvetica" w:hint="eastAsia"/>
@@ -1077,6 +1165,15 @@
                           <w:szCs w:val="21"/>
                           <w:shd w:val="clear" w:color="auto" w:fill="FFFFFF"/>
                         </w:rPr>
+                        <w:t>（</w:t>
+                      </w:r>
+                      <w:r>
+                        <w:rPr>
+                          <w:rFonts w:ascii="Helvetica" w:hAnsi="Helvetica" w:cs="Helvetica" w:hint="eastAsia"/>
+                          <w:color w:val="333333"/>
+                          <w:szCs w:val="21"/>
+                          <w:shd w:val="clear" w:color="auto" w:fill="FFFFFF"/>
+                        </w:rPr>
                         <w:t>G</w:t>
                       </w:r>
                       <w:r>
@@ -1086,7 +1183,16 @@
                           <w:szCs w:val="21"/>
                           <w:shd w:val="clear" w:color="auto" w:fill="FFFFFF"/>
                         </w:rPr>
-                        <w:t>itHub</w:t>
+                        <w:t>it</w:t>
+                      </w:r>
+                      <w:r>
+                        <w:rPr>
+                          <w:rFonts w:ascii="Helvetica" w:hAnsi="Helvetica" w:cs="Helvetica"/>
+                          <w:color w:val="333333"/>
+                          <w:szCs w:val="21"/>
+                          <w:shd w:val="clear" w:color="auto" w:fill="FFFFFF"/>
+                        </w:rPr>
+                        <w:t>）的一大亮点</w:t>
                       </w:r>
                       <w:r>
                         <w:rPr>
@@ -1095,85 +1201,68 @@
                           <w:szCs w:val="21"/>
                           <w:shd w:val="clear" w:color="auto" w:fill="FFFFFF"/>
                         </w:rPr>
-                        <w:t>（</w:t>
+                        <w:t>是</w:t>
                       </w:r>
-                      <w:proofErr w:type="spellStart"/>
                       <w:r>
                         <w:rPr>
                           <w:rFonts w:ascii="Helvetica" w:hAnsi="Helvetica" w:cs="Helvetica" w:hint="eastAsia"/>
+                          <w:b/>
+                          <w:bCs/>
                           <w:color w:val="333333"/>
                           <w:szCs w:val="21"/>
                           <w:shd w:val="clear" w:color="auto" w:fill="FFFFFF"/>
                         </w:rPr>
-                        <w:t>G</w:t>
+                        <w:t>同一</w:t>
                       </w:r>
                       <w:r>
                         <w:rPr>
                           <w:rFonts w:ascii="Helvetica" w:hAnsi="Helvetica" w:cs="Helvetica"/>
+                          <w:b/>
+                          <w:bCs/>
                           <w:color w:val="333333"/>
                           <w:szCs w:val="21"/>
                           <w:shd w:val="clear" w:color="auto" w:fill="FFFFFF"/>
                         </w:rPr>
-                        <w:t>it</w:t>
+                        <w:t>项目不同的分支与分</w:t>
                       </w:r>
-                      <w:proofErr w:type="spellEnd"/>
                       <w:r>
                         <w:rPr>
-                          <w:rFonts w:ascii="Helvetica" w:hAnsi="Helvetica" w:cs="Helvetica"/>
+                          <w:rFonts w:ascii="Helvetica" w:hAnsi="Helvetica" w:cs="Helvetica" w:hint="eastAsia"/>
+                          <w:b/>
+                          <w:bCs/>
                           <w:color w:val="333333"/>
                           <w:szCs w:val="21"/>
                           <w:shd w:val="clear" w:color="auto" w:fill="FFFFFF"/>
                         </w:rPr>
-                        <w:t>）的一大亮点</w:t>
+                        <w:t>支</w:t>
                       </w:r>
                       <w:r>
                         <w:rPr>
-                          <w:rFonts w:ascii="Helvetica" w:hAnsi="Helvetica" w:cs="Helvetica" w:hint="eastAsia"/>
+                          <w:rFonts w:ascii="Helvetica" w:hAnsi="Helvetica" w:cs="Helvetica"/>
+                          <w:b/>
+                          <w:bCs/>
                           <w:color w:val="333333"/>
                           <w:szCs w:val="21"/>
                           <w:shd w:val="clear" w:color="auto" w:fill="FFFFFF"/>
                         </w:rPr>
-                        <w:t>是同一</w:t>
+                        <w:t>间</w:t>
                       </w:r>
                       <w:r>
                         <w:rPr>
-                          <w:rFonts w:ascii="Helvetica" w:hAnsi="Helvetica" w:cs="Helvetica"/>
+                          <w:rFonts w:ascii="Helvetica" w:hAnsi="Helvetica" w:cs="Helvetica" w:hint="eastAsia"/>
+                          <w:b/>
+                          <w:bCs/>
                           <w:color w:val="333333"/>
                           <w:szCs w:val="21"/>
                           <w:shd w:val="clear" w:color="auto" w:fill="FFFFFF"/>
                         </w:rPr>
-                        <w:t>项目不同的分支与分</w:t>
-                      </w:r>
-                      <w:r>
-                        <w:rPr>
-                          <w:rFonts w:ascii="Helvetica" w:hAnsi="Helvetica" w:cs="Helvetica" w:hint="eastAsia"/>
-                          <w:color w:val="333333"/>
-                          <w:szCs w:val="21"/>
-                          <w:shd w:val="clear" w:color="auto" w:fill="FFFFFF"/>
-                        </w:rPr>
-                        <w:t>支</w:t>
-                      </w:r>
-                      <w:r>
-                        <w:rPr>
-                          <w:rFonts w:ascii="Helvetica" w:hAnsi="Helvetica" w:cs="Helvetica"/>
-                          <w:color w:val="333333"/>
-                          <w:szCs w:val="21"/>
-                          <w:shd w:val="clear" w:color="auto" w:fill="FFFFFF"/>
-                        </w:rPr>
-                        <w:t>间</w:t>
-                      </w:r>
-                      <w:r>
-                        <w:rPr>
-                          <w:rFonts w:ascii="Helvetica" w:hAnsi="Helvetica" w:cs="Helvetica" w:hint="eastAsia"/>
-                          <w:color w:val="333333"/>
-                          <w:szCs w:val="21"/>
-                          <w:shd w:val="clear" w:color="auto" w:fill="FFFFFF"/>
-                        </w:rPr>
                         <w:t>P</w:t>
                       </w:r>
                       <w:r>
                         <w:rPr>
                           <w:rFonts w:ascii="Helvetica" w:hAnsi="Helvetica" w:cs="Helvetica"/>
+                          <w:b/>
+                          <w:bCs/>
                           <w:color w:val="333333"/>
                           <w:szCs w:val="21"/>
                           <w:shd w:val="clear" w:color="auto" w:fill="FFFFFF"/>
@@ -1242,7 +1331,6 @@
                         </w:pBdr>
                         <w:ind w:firstLine="420"/>
                         <w:rPr>
-                          <w:rFonts w:hint="eastAsia"/>
                           <w:color w:val="2E74B5" w:themeColor="accent1" w:themeShade="BF"/>
                           <w:sz w:val="24"/>
                         </w:rPr>
@@ -1361,7 +1449,21 @@
           <w:rFonts w:hint="eastAsia"/>
           <w:sz w:val="22"/>
         </w:rPr>
-        <w:t>本来也只是偶尔上去安装个软件啥的，不过</w:t>
+        <w:t>其实我</w:t>
+      </w:r>
+      <w:r>
+        <w:rPr>
+          <w:rFonts w:hint="eastAsia"/>
+          <w:sz w:val="22"/>
+        </w:rPr>
+        <w:t>本来也只是偶尔上去安装个软件啥的，</w:t>
+      </w:r>
+      <w:r>
+        <w:rPr>
+          <w:rFonts w:hint="eastAsia"/>
+          <w:sz w:val="22"/>
+        </w:rPr>
+        <w:t>但是</w:t>
       </w:r>
       <w:r>
         <w:rPr>
@@ -1439,17 +1541,8 @@
           <w:rFonts w:hint="eastAsia"/>
           <w:sz w:val="22"/>
         </w:rPr>
-        <w:t>比</w:t>
-      </w:r>
-      <w:proofErr w:type="spellStart"/>
-      <w:r>
-        <w:rPr>
-          <w:rFonts w:hint="eastAsia"/>
-          <w:sz w:val="22"/>
-        </w:rPr>
-        <w:t>Git</w:t>
-      </w:r>
-      <w:proofErr w:type="spellEnd"/>
+        <w:t>比Git</w:t>
+      </w:r>
       <w:r>
         <w:rPr>
           <w:rFonts w:hint="eastAsia"/>
@@ -1587,7 +1680,39 @@
           <w:rFonts w:hint="eastAsia"/>
           <w:sz w:val="22"/>
         </w:rPr>
-        <w:t>也就是GitHub最新推出的命令行终端，具有快速、高效等特性，给万千</w:t>
+        <w:t>也就是</w:t>
+      </w:r>
+      <w:r>
+        <w:rPr>
+          <w:rFonts w:hint="eastAsia"/>
+          <w:b/>
+          <w:bCs/>
+          <w:sz w:val="22"/>
+        </w:rPr>
+        <w:t>GitHub最新推出的命令行终端</w:t>
+      </w:r>
+      <w:r>
+        <w:rPr>
+          <w:rFonts w:hint="eastAsia"/>
+          <w:sz w:val="22"/>
+        </w:rPr>
+        <w:t>，具有</w:t>
+      </w:r>
+      <w:r>
+        <w:rPr>
+          <w:rFonts w:hint="eastAsia"/>
+          <w:i/>
+          <w:iCs/>
+          <w:sz w:val="22"/>
+        </w:rPr>
+        <w:t>快速、高效等特性</w:t>
+      </w:r>
+      <w:r>
+        <w:rPr>
+          <w:rFonts w:hint="eastAsia"/>
+          <w:sz w:val="22"/>
+        </w:rPr>
+        <w:t>，给万千</w:t>
       </w:r>
       <w:proofErr w:type="gramStart"/>
       <w:r>
@@ -1617,7 +1742,22 @@
           <w:rFonts w:hint="eastAsia"/>
           <w:sz w:val="22"/>
         </w:rPr>
-        <w:t>福利——更快地访问、克隆仓库，更快的提交更新，更高效的处理i</w:t>
+        <w:t>福利——</w:t>
+      </w:r>
+      <w:r>
+        <w:rPr>
+          <w:rFonts w:hint="eastAsia"/>
+          <w:sz w:val="22"/>
+          <w:u w:val="single"/>
+        </w:rPr>
+        <w:t>更快地访问、克隆仓库，更快的提交更新</w:t>
+      </w:r>
+      <w:r>
+        <w:rPr>
+          <w:rFonts w:hint="eastAsia"/>
+          <w:sz w:val="22"/>
+        </w:rPr>
+        <w:t>，更高效的处理i</w:t>
       </w:r>
       <w:r>
         <w:rPr>
@@ -1643,12 +1783,23 @@
           <w:rFonts w:hint="eastAsia"/>
           <w:sz w:val="22"/>
         </w:rPr>
-        <w:t>。曾经必须要到GitHub网页端才能修改的信息，现在</w:t>
+        <w:t>。曾经必须要到GitHub网页端才能修改的信息，</w:t>
+      </w:r>
+      <w:r>
+        <w:rPr>
+          <w:rFonts w:hint="eastAsia"/>
+          <w:b/>
+          <w:bCs/>
+          <w:sz w:val="22"/>
+        </w:rPr>
+        <w:t>现在</w:t>
       </w:r>
       <w:proofErr w:type="gramStart"/>
       <w:r>
         <w:rPr>
           <w:rFonts w:hint="eastAsia"/>
+          <w:b/>
+          <w:bCs/>
           <w:sz w:val="22"/>
         </w:rPr>
         <w:t>在</w:t>
@@ -1657,12 +1808,16 @@
       <w:r>
         <w:rPr>
           <w:rFonts w:hint="eastAsia"/>
+          <w:b/>
+          <w:bCs/>
           <w:sz w:val="22"/>
         </w:rPr>
         <w:t>C</w:t>
       </w:r>
       <w:r>
         <w:rPr>
+          <w:b/>
+          <w:bCs/>
           <w:sz w:val="22"/>
         </w:rPr>
         <w:t>MD</w:t>
@@ -1670,9 +1825,18 @@
       <w:r>
         <w:rPr>
           <w:rFonts w:hint="eastAsia"/>
-          <w:sz w:val="22"/>
-        </w:rPr>
-        <w:t>上就可以操作。</w:t>
+          <w:b/>
+          <w:bCs/>
+          <w:sz w:val="22"/>
+        </w:rPr>
+        <w:t>上就可以操作</w:t>
+      </w:r>
+      <w:r>
+        <w:rPr>
+          <w:rFonts w:hint="eastAsia"/>
+          <w:sz w:val="22"/>
+        </w:rPr>
+        <w:t>。</w:t>
       </w:r>
     </w:p>
     <w:p>
@@ -1680,6 +1844,7 @@
         <w:ind w:firstLineChars="200" w:firstLine="420"/>
         <w:rPr>
           <w:sz w:val="22"/>
+          <w:u w:val="single"/>
         </w:rPr>
       </w:pPr>
       <w:r>
@@ -1690,7 +1855,7 @@
         <mc:AlternateContent>
           <mc:Choice Requires="wps">
             <w:drawing>
-              <wp:anchor distT="0" distB="0" distL="457200" distR="118745" simplePos="0" relativeHeight="251662336" behindDoc="0" locked="0" layoutInCell="0" allowOverlap="1">
+              <wp:anchor distT="0" distB="0" distL="457200" distR="118745" simplePos="0" relativeHeight="251662336" behindDoc="0" locked="0" layoutInCell="0" allowOverlap="1" wp14:anchorId="758EB2AD" wp14:editId="7E699B2B">
                 <wp:simplePos x="0" y="0"/>
                 <wp:positionH relativeFrom="margin">
                   <wp:align>right</wp:align>
@@ -1723,7 +1888,6 @@
                         <a:ln w="15875">
                           <a:noFill/>
                         </a:ln>
-                        <a:extLst/>
                       </wps:spPr>
                       <wps:style>
                         <a:lnRef idx="0">
@@ -1751,7 +1915,6 @@
                                 <w:szCs w:val="40"/>
                               </w:rPr>
                             </w:pPr>
-                            <w:proofErr w:type="spellStart"/>
                             <w:r>
                               <w:rPr>
                                 <w:rFonts w:asciiTheme="majorHAnsi" w:eastAsiaTheme="majorEastAsia" w:hAnsiTheme="majorHAnsi" w:cstheme="majorBidi"/>
@@ -1761,7 +1924,6 @@
                               </w:rPr>
                               <w:t>Git</w:t>
                             </w:r>
-                            <w:proofErr w:type="spellEnd"/>
                             <w:r>
                               <w:rPr>
                                 <w:rFonts w:asciiTheme="majorHAnsi" w:eastAsiaTheme="majorEastAsia" w:hAnsiTheme="majorHAnsi" w:cstheme="majorBidi" w:hint="eastAsia"/>
@@ -1802,7 +1964,7 @@
                                 <w:shd w:val="clear" w:color="auto" w:fill="FFFFFF"/>
                               </w:rPr>
                               <w:drawing>
-                                <wp:inline distT="0" distB="0" distL="0" distR="0">
+                                <wp:inline distT="0" distB="0" distL="0" distR="0" wp14:anchorId="1D3DF10C" wp14:editId="6C55233C">
                                   <wp:extent cx="1384300" cy="579120"/>
                                   <wp:effectExtent l="0" t="0" r="6350" b="0"/>
                                   <wp:docPr id="4" name="图片 4"/>
@@ -1817,7 +1979,7 @@
                                           <pic:cNvPicPr/>
                                         </pic:nvPicPr>
                                         <pic:blipFill>
-                                          <a:blip r:embed="rId9">
+                                          <a:blip r:embed="rId8">
                                             <a:extLst>
                                               <a:ext uri="{28A0092B-C50C-407E-A947-70E740481C1C}">
                                                 <a14:useLocalDpi xmlns:a14="http://schemas.microsoft.com/office/drawing/2010/main" val="0"/>
@@ -1843,7 +2005,6 @@
                                 </wp:inline>
                               </w:drawing>
                             </w:r>
-                            <w:proofErr w:type="spellStart"/>
                             <w:r>
                               <w:rPr>
                                 <w:rFonts w:ascii="Helvetica" w:hAnsi="Helvetica" w:cs="Helvetica"/>
@@ -1853,7 +2014,6 @@
                               </w:rPr>
                               <w:t>Git</w:t>
                             </w:r>
-                            <w:proofErr w:type="spellEnd"/>
                             <w:r>
                               <w:rPr>
                                 <w:rFonts w:ascii="Helvetica" w:hAnsi="Helvetica" w:cs="Helvetica"/>
@@ -2026,7 +2186,7 @@
           </mc:Choice>
           <mc:Fallback>
             <w:pict>
-              <v:rect id="_x0000_s1027" style="position:absolute;left:0;text-align:left;margin-left:77.9pt;margin-top:0;width:129.1pt;height:294pt;z-index:251662336;visibility:visible;mso-wrap-style:square;mso-width-percent:0;mso-height-percent:0;mso-wrap-distance-left:36pt;mso-wrap-distance-top:0;mso-wrap-distance-right:9.35pt;mso-wrap-distance-bottom:0;mso-position-horizontal:right;mso-position-horizontal-relative:margin;mso-position-vertical:absolute;mso-position-vertical-relative:text;mso-width-percent:0;mso-height-percent:0;mso-width-relative:margin;mso-height-relative:margin;v-text-anchor:top" o:gfxdata="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" o:allowincell="f" filled="f" stroked="f" strokeweight="1.25pt">
+              <v:rect w14:anchorId="758EB2AD" id="_x0000_s1027" style="position:absolute;left:0;text-align:left;margin-left:77.9pt;margin-top:0;width:129.1pt;height:294pt;z-index:251662336;visibility:visible;mso-wrap-style:square;mso-width-percent:0;mso-height-percent:0;mso-wrap-distance-left:36pt;mso-wrap-distance-top:0;mso-wrap-distance-right:9.35pt;mso-wrap-distance-bottom:0;mso-position-horizontal:right;mso-position-horizontal-relative:margin;mso-position-vertical:absolute;mso-position-vertical-relative:text;mso-width-percent:0;mso-height-percent:0;mso-width-relative:margin;mso-height-relative:margin;v-text-anchor:top" o:gfxdata="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" o:allowincell="f" filled="f" stroked="f" strokeweight="1.25pt">
                 <v:textbox inset=",7.2pt,,7.2pt">
                   <w:txbxContent>
                     <w:p>
@@ -2041,7 +2201,6 @@
                           <w:szCs w:val="40"/>
                         </w:rPr>
                       </w:pPr>
-                      <w:proofErr w:type="spellStart"/>
                       <w:r>
                         <w:rPr>
                           <w:rFonts w:asciiTheme="majorHAnsi" w:eastAsiaTheme="majorEastAsia" w:hAnsiTheme="majorHAnsi" w:cstheme="majorBidi"/>
@@ -2051,7 +2210,6 @@
                         </w:rPr>
                         <w:t>Git</w:t>
                       </w:r>
-                      <w:proofErr w:type="spellEnd"/>
                       <w:r>
                         <w:rPr>
                           <w:rFonts w:asciiTheme="majorHAnsi" w:eastAsiaTheme="majorEastAsia" w:hAnsiTheme="majorHAnsi" w:cstheme="majorBidi" w:hint="eastAsia"/>
@@ -2092,7 +2250,7 @@
                           <w:shd w:val="clear" w:color="auto" w:fill="FFFFFF"/>
                         </w:rPr>
                         <w:drawing>
-                          <wp:inline distT="0" distB="0" distL="0" distR="0">
+                          <wp:inline distT="0" distB="0" distL="0" distR="0" wp14:anchorId="1D3DF10C" wp14:editId="6C55233C">
                             <wp:extent cx="1384300" cy="579120"/>
                             <wp:effectExtent l="0" t="0" r="6350" b="0"/>
                             <wp:docPr id="4" name="图片 4"/>
@@ -2107,7 +2265,7 @@
                                     <pic:cNvPicPr/>
                                   </pic:nvPicPr>
                                   <pic:blipFill>
-                                    <a:blip r:embed="rId10">
+                                    <a:blip r:embed="rId8">
                                       <a:extLst>
                                         <a:ext uri="{28A0092B-C50C-407E-A947-70E740481C1C}">
                                           <a14:useLocalDpi xmlns:a14="http://schemas.microsoft.com/office/drawing/2010/main" val="0"/>
@@ -2133,7 +2291,6 @@
                           </wp:inline>
                         </w:drawing>
                       </w:r>
-                      <w:proofErr w:type="spellStart"/>
                       <w:r>
                         <w:rPr>
                           <w:rFonts w:ascii="Helvetica" w:hAnsi="Helvetica" w:cs="Helvetica"/>
@@ -2143,7 +2300,6 @@
                         </w:rPr>
                         <w:t>Git</w:t>
                       </w:r>
-                      <w:proofErr w:type="spellEnd"/>
                       <w:r>
                         <w:rPr>
                           <w:rFonts w:ascii="Helvetica" w:hAnsi="Helvetica" w:cs="Helvetica"/>
@@ -2291,7 +2447,7 @@
                           <w:left w:val="single" w:sz="4" w:space="9" w:color="5B9BD5" w:themeColor="accent1"/>
                         </w:pBdr>
                         <w:rPr>
-                          <w:rFonts w:eastAsiaTheme="minorHAnsi" w:hint="eastAsia"/>
+                          <w:rFonts w:eastAsiaTheme="minorHAnsi"/>
                           <w:color w:val="2E74B5" w:themeColor="accent1" w:themeShade="BF"/>
                           <w:szCs w:val="21"/>
                         </w:rPr>
@@ -2386,6 +2542,7 @@
         <w:rPr>
           <w:rFonts w:hint="eastAsia"/>
           <w:sz w:val="22"/>
+          <w:u w:val="single"/>
         </w:rPr>
         <w:t>最新数据显示该仓库已经有了2万6千个Star。</w:t>
       </w:r>
@@ -2397,7 +2554,7 @@
           <w:sz w:val="22"/>
         </w:rPr>
       </w:pPr>
-      <w:hyperlink r:id="rId11" w:history="1">
+      <w:hyperlink r:id="rId9" w:history="1">
         <w:proofErr w:type="gramStart"/>
         <w:r>
           <w:rPr>
@@ -2414,7 +2571,7 @@
         </w:rPr>
         <w:t xml:space="preserve">  </w:t>
       </w:r>
-      <w:hyperlink r:id="rId12" w:history="1">
+      <w:hyperlink r:id="rId10" w:history="1">
         <w:r>
           <w:rPr>
             <w:rStyle w:val="a6"/>
@@ -2486,7 +2643,23 @@
           <w:rFonts w:hint="eastAsia"/>
           <w:sz w:val="22"/>
         </w:rPr>
-        <w:t>。下面以Windows为例</w:t>
+        <w:t>。下面以</w:t>
+      </w:r>
+      <w:r>
+        <w:rPr>
+          <w:rFonts w:hint="eastAsia"/>
+          <w:i/>
+          <w:iCs/>
+          <w:sz w:val="22"/>
+        </w:rPr>
+        <w:t>Windows</w:t>
+      </w:r>
+      <w:r>
+        <w:rPr>
+          <w:rFonts w:hint="eastAsia"/>
+          <w:sz w:val="22"/>
+        </w:rPr>
+        <w:t>为例</w:t>
       </w:r>
       <w:r>
         <w:rPr>
@@ -2530,6 +2703,8 @@
         <w:pStyle w:val="a3"/>
         <w:ind w:left="990" w:firstLineChars="0" w:firstLine="270"/>
         <w:rPr>
+          <w:i/>
+          <w:iCs/>
           <w:sz w:val="22"/>
         </w:rPr>
       </w:pPr>
@@ -2598,10 +2773,21 @@
           <w:rFonts w:hint="eastAsia"/>
           <w:sz w:val="22"/>
         </w:rPr>
-        <w:t>在比较下面的地方有一个g</w:t>
-      </w:r>
-      <w:r>
-        <w:rPr>
+        <w:t>在比较下面的地方有一个</w:t>
+      </w:r>
+      <w:r>
+        <w:rPr>
+          <w:rFonts w:hint="eastAsia"/>
+          <w:b/>
+          <w:bCs/>
+          <w:sz w:val="22"/>
+        </w:rPr>
+        <w:t>g</w:t>
+      </w:r>
+      <w:r>
+        <w:rPr>
+          <w:b/>
+          <w:bCs/>
           <w:sz w:val="22"/>
         </w:rPr>
         <w:t>h_2.4.0_windows_amd64.msi</w:t>
@@ -2653,7 +2839,7 @@
         </w:rPr>
         <w:t>很慢的话可以访问下面这个加速网址：</w:t>
       </w:r>
-      <w:hyperlink r:id="rId13" w:history="1">
+      <w:hyperlink r:id="rId11" w:history="1">
         <w:r>
           <w:rPr>
             <w:rStyle w:val="a6"/>
@@ -2665,9 +2851,20 @@
       <w:r>
         <w:rPr>
           <w:rFonts w:hint="eastAsia"/>
-          <w:sz w:val="22"/>
-        </w:rPr>
-        <w:t>（实在不行的话那我也没辙了）</w:t>
+          <w:i/>
+          <w:iCs/>
+          <w:sz w:val="22"/>
+        </w:rPr>
+        <w:t>（</w:t>
+      </w:r>
+      <w:r>
+        <w:rPr>
+          <w:rFonts w:hint="eastAsia"/>
+          <w:i/>
+          <w:iCs/>
+          <w:sz w:val="22"/>
+        </w:rPr>
+        <w:t>实在不行的话那我也没辙了）</w:t>
       </w:r>
     </w:p>
     <w:p>
@@ -2797,6 +2994,7 @@
         <w:rPr>
           <w:rFonts w:eastAsiaTheme="minorHAnsi" w:cs="Courier New" w:hint="eastAsia"/>
           <w:sz w:val="22"/>
+          <w:u w:val="single"/>
         </w:rPr>
         <w:t>“</w:t>
       </w:r>
@@ -2806,6 +3004,7 @@
         <w:rPr>
           <w:rFonts w:eastAsiaTheme="minorHAnsi" w:cs="Courier New"/>
           <w:sz w:val="22"/>
+          <w:u w:val="single"/>
         </w:rPr>
         <w:t>gh</w:t>
       </w:r>
@@ -2814,6 +3013,7 @@
         <w:rPr>
           <w:rFonts w:eastAsiaTheme="minorHAnsi" w:cs="Courier New" w:hint="eastAsia"/>
           <w:sz w:val="22"/>
+          <w:u w:val="single"/>
         </w:rPr>
         <w:t>“</w:t>
       </w:r>
@@ -2821,6 +3021,7 @@
         <w:rPr>
           <w:rFonts w:eastAsiaTheme="minorHAnsi" w:cs="Courier New"/>
           <w:sz w:val="22"/>
+          <w:u w:val="single"/>
         </w:rPr>
         <w:t>不是内部或外部命令，也不是可运行的程序</w:t>
       </w:r>
@@ -2828,8 +3029,16 @@
         <w:rPr>
           <w:rFonts w:eastAsiaTheme="minorHAnsi" w:cs="Courier New" w:hint="eastAsia"/>
           <w:sz w:val="22"/>
-        </w:rPr>
-        <w:t>或批处理文件。）</w:t>
+          <w:u w:val="single"/>
+        </w:rPr>
+        <w:t>或批处理文件。</w:t>
+      </w:r>
+      <w:r>
+        <w:rPr>
+          <w:rFonts w:eastAsiaTheme="minorHAnsi" w:cs="Courier New" w:hint="eastAsia"/>
+          <w:sz w:val="22"/>
+        </w:rPr>
+        <w:t>）</w:t>
       </w:r>
       <w:r>
         <w:rPr>
@@ -2926,12 +3135,16 @@
         <w:ind w:left="990" w:firstLineChars="0" w:firstLine="0"/>
         <w:rPr>
           <w:rFonts w:ascii="Courier New" w:eastAsiaTheme="minorHAnsi" w:hAnsi="Courier New" w:cs="Courier New"/>
+          <w:b/>
+          <w:bCs/>
           <w:sz w:val="22"/>
         </w:rPr>
       </w:pPr>
       <w:r>
         <w:rPr>
           <w:rFonts w:ascii="Courier New" w:eastAsiaTheme="minorHAnsi" w:hAnsi="Courier New" w:cs="Courier New"/>
+          <w:b/>
+          <w:bCs/>
           <w:sz w:val="22"/>
         </w:rPr>
         <w:t xml:space="preserve">$ </w:t>
@@ -2940,6 +3153,8 @@
       <w:r>
         <w:rPr>
           <w:rFonts w:ascii="Courier New" w:eastAsiaTheme="minorHAnsi" w:hAnsi="Courier New" w:cs="Courier New"/>
+          <w:b/>
+          <w:bCs/>
           <w:sz w:val="22"/>
         </w:rPr>
         <w:t>choco</w:t>
@@ -2948,6 +3163,8 @@
       <w:r>
         <w:rPr>
           <w:rFonts w:ascii="Courier New" w:eastAsiaTheme="minorHAnsi" w:hAnsi="Courier New" w:cs="Courier New"/>
+          <w:b/>
+          <w:bCs/>
           <w:sz w:val="22"/>
         </w:rPr>
         <w:t xml:space="preserve"> find </w:t>
@@ -2956,6 +3173,8 @@
       <w:r>
         <w:rPr>
           <w:rFonts w:ascii="Courier New" w:eastAsiaTheme="minorHAnsi" w:hAnsi="Courier New" w:cs="Courier New"/>
+          <w:b/>
+          <w:bCs/>
           <w:sz w:val="22"/>
         </w:rPr>
         <w:t>gh</w:t>
@@ -2968,12 +3187,16 @@
         <w:ind w:left="990" w:firstLineChars="0" w:firstLine="0"/>
         <w:rPr>
           <w:rFonts w:ascii="Courier New" w:eastAsiaTheme="minorHAnsi" w:hAnsi="Courier New" w:cs="Courier New"/>
+          <w:b/>
+          <w:bCs/>
           <w:sz w:val="22"/>
         </w:rPr>
       </w:pPr>
       <w:r>
         <w:rPr>
           <w:rFonts w:ascii="Courier New" w:eastAsiaTheme="minorHAnsi" w:hAnsi="Courier New" w:cs="Courier New"/>
+          <w:b/>
+          <w:bCs/>
           <w:sz w:val="22"/>
         </w:rPr>
         <w:t xml:space="preserve">$ </w:t>
@@ -2982,6 +3205,8 @@
       <w:r>
         <w:rPr>
           <w:rFonts w:ascii="Courier New" w:eastAsiaTheme="minorHAnsi" w:hAnsi="Courier New" w:cs="Courier New"/>
+          <w:b/>
+          <w:bCs/>
           <w:sz w:val="22"/>
         </w:rPr>
         <w:t>choco</w:t>
@@ -2990,6 +3215,8 @@
       <w:r>
         <w:rPr>
           <w:rFonts w:ascii="Courier New" w:eastAsiaTheme="minorHAnsi" w:hAnsi="Courier New" w:cs="Courier New"/>
+          <w:b/>
+          <w:bCs/>
           <w:sz w:val="22"/>
         </w:rPr>
         <w:t xml:space="preserve"> install </w:t>
@@ -2998,6 +3225,8 @@
       <w:r>
         <w:rPr>
           <w:rFonts w:ascii="Courier New" w:eastAsiaTheme="minorHAnsi" w:hAnsi="Courier New" w:cs="Courier New"/>
+          <w:b/>
+          <w:bCs/>
           <w:sz w:val="22"/>
         </w:rPr>
         <w:t>gh</w:t>
@@ -3006,6 +3235,8 @@
       <w:r>
         <w:rPr>
           <w:rFonts w:ascii="Courier New" w:eastAsiaTheme="minorHAnsi" w:hAnsi="Courier New" w:cs="Courier New"/>
+          <w:b/>
+          <w:bCs/>
           <w:sz w:val="22"/>
         </w:rPr>
         <w:t xml:space="preserve"> –y</w:t>
@@ -3179,12 +3410,16 @@
         <w:ind w:left="420" w:firstLine="420"/>
         <w:rPr>
           <w:rFonts w:ascii="Courier New" w:hAnsi="Courier New" w:cs="Courier New"/>
+          <w:b/>
+          <w:bCs/>
           <w:sz w:val="22"/>
         </w:rPr>
       </w:pPr>
       <w:r>
         <w:rPr>
           <w:rFonts w:ascii="Courier New" w:hAnsi="Courier New" w:cs="Courier New"/>
+          <w:b/>
+          <w:bCs/>
           <w:sz w:val="22"/>
         </w:rPr>
         <w:t xml:space="preserve">$ </w:t>
@@ -3193,6 +3428,8 @@
       <w:r>
         <w:rPr>
           <w:rFonts w:ascii="Courier New" w:hAnsi="Courier New" w:cs="Courier New"/>
+          <w:b/>
+          <w:bCs/>
           <w:sz w:val="22"/>
         </w:rPr>
         <w:t>gh</w:t>
@@ -3201,25 +3438,11 @@
       <w:r>
         <w:rPr>
           <w:rFonts w:ascii="Courier New" w:hAnsi="Courier New" w:cs="Courier New"/>
-          <w:sz w:val="22"/>
-        </w:rPr>
-        <w:t xml:space="preserve"> </w:t>
-      </w:r>
-      <w:proofErr w:type="spellStart"/>
-      <w:r>
-        <w:rPr>
-          <w:rFonts w:ascii="Courier New" w:hAnsi="Courier New" w:cs="Courier New"/>
-          <w:sz w:val="22"/>
-        </w:rPr>
-        <w:t>auth</w:t>
-      </w:r>
-      <w:proofErr w:type="spellEnd"/>
-      <w:r>
-        <w:rPr>
-          <w:rFonts w:ascii="Courier New" w:hAnsi="Courier New" w:cs="Courier New"/>
-          <w:sz w:val="22"/>
-        </w:rPr>
-        <w:t xml:space="preserve"> login</w:t>
+          <w:b/>
+          <w:bCs/>
+          <w:sz w:val="22"/>
+        </w:rPr>
+        <w:t xml:space="preserve"> auth login</w:t>
       </w:r>
     </w:p>
     <w:p>
@@ -3272,7 +3495,7 @@
         </w:rPr>
         <w:lastRenderedPageBreak/>
         <w:drawing>
-          <wp:inline distT="0" distB="0" distL="0" distR="0" wp14:anchorId="2BAFE389" wp14:editId="15B8C3DB">
+          <wp:inline distT="0" distB="0" distL="0" distR="0" wp14:anchorId="3472B86F" wp14:editId="301A3EE3">
             <wp:extent cx="4772025" cy="2314575"/>
             <wp:effectExtent l="0" t="0" r="9525" b="9525"/>
             <wp:docPr id="6" name="图片 6"/>
@@ -3287,7 +3510,7 @@
                     <pic:cNvPicPr/>
                   </pic:nvPicPr>
                   <pic:blipFill>
-                    <a:blip r:embed="rId14" cstate="print">
+                    <a:blip r:embed="rId12" cstate="print">
                       <a:extLst>
                         <a:ext uri="{28A0092B-C50C-407E-A947-70E740481C1C}">
                           <a14:useLocalDpi xmlns:a14="http://schemas.microsoft.com/office/drawing/2010/main" val="0"/>
@@ -3319,12 +3542,16 @@
         <w:ind w:left="420" w:firstLine="420"/>
         <w:rPr>
           <w:rFonts w:eastAsiaTheme="minorHAnsi" w:cs="Courier New"/>
+          <w:i/>
+          <w:iCs/>
           <w:sz w:val="22"/>
         </w:rPr>
       </w:pPr>
       <w:r>
         <w:rPr>
           <w:rFonts w:eastAsiaTheme="minorHAnsi" w:cs="Courier New" w:hint="eastAsia"/>
+          <w:i/>
+          <w:iCs/>
           <w:sz w:val="22"/>
         </w:rPr>
         <w:t>（图片来源于网络</w:t>
@@ -3332,6 +3559,8 @@
       <w:r>
         <w:rPr>
           <w:rFonts w:eastAsiaTheme="minorHAnsi" w:cs="Courier New"/>
+          <w:i/>
+          <w:iCs/>
           <w:sz w:val="22"/>
         </w:rPr>
         <w:t>……</w:t>
@@ -3339,6 +3568,8 @@
       <w:r>
         <w:rPr>
           <w:rFonts w:eastAsiaTheme="minorHAnsi" w:cs="Courier New" w:hint="eastAsia"/>
+          <w:i/>
+          <w:iCs/>
           <w:sz w:val="22"/>
         </w:rPr>
         <w:t>所以不是我的用户名</w:t>
@@ -3357,7 +3588,23 @@
           <w:rFonts w:eastAsiaTheme="minorHAnsi" w:cs="Courier New" w:hint="eastAsia"/>
           <w:sz w:val="22"/>
         </w:rPr>
-        <w:t>两种登陆方法：你可以使用浏览器登陆账号后登录G</w:t>
+        <w:t>两种登陆方法：你可以使用</w:t>
+      </w:r>
+      <w:r>
+        <w:rPr>
+          <w:rFonts w:eastAsiaTheme="minorHAnsi" w:cs="Courier New" w:hint="eastAsia"/>
+          <w:b/>
+          <w:bCs/>
+          <w:sz w:val="22"/>
+        </w:rPr>
+        <w:t>浏览器登陆账号</w:t>
+      </w:r>
+      <w:r>
+        <w:rPr>
+          <w:rFonts w:eastAsiaTheme="minorHAnsi" w:cs="Courier New" w:hint="eastAsia"/>
+          <w:sz w:val="22"/>
+        </w:rPr>
+        <w:t>后登录G</w:t>
       </w:r>
       <w:r>
         <w:rPr>
@@ -3380,7 +3627,23 @@
           <w:rFonts w:eastAsiaTheme="minorHAnsi" w:cs="Courier New" w:hint="eastAsia"/>
           <w:sz w:val="22"/>
         </w:rPr>
-        <w:t>，也可以使用粘贴个人验证码登录。由于Git</w:t>
+        <w:t>，也可以使用</w:t>
+      </w:r>
+      <w:r>
+        <w:rPr>
+          <w:rFonts w:eastAsiaTheme="minorHAnsi" w:cs="Courier New" w:hint="eastAsia"/>
+          <w:b/>
+          <w:bCs/>
+          <w:sz w:val="22"/>
+        </w:rPr>
+        <w:t>粘贴个人验证码登录</w:t>
+      </w:r>
+      <w:r>
+        <w:rPr>
+          <w:rFonts w:eastAsiaTheme="minorHAnsi" w:cs="Courier New" w:hint="eastAsia"/>
+          <w:sz w:val="22"/>
+        </w:rPr>
+        <w:t>。由于Git</w:t>
       </w:r>
       <w:r>
         <w:rPr>
@@ -3424,87 +3687,64 @@
           <w:rFonts w:eastAsiaTheme="minorHAnsi" w:cs="Courier New" w:hint="eastAsia"/>
           <w:sz w:val="22"/>
         </w:rPr>
-        <w:t>的内核也是用到</w:t>
-      </w:r>
-      <w:proofErr w:type="spellStart"/>
+        <w:t>的内核也是用到Git的，所以它也会要求你配置Git，选择S</w:t>
+      </w:r>
+      <w:r>
+        <w:rPr>
+          <w:rFonts w:eastAsiaTheme="minorHAnsi" w:cs="Courier New"/>
+          <w:sz w:val="22"/>
+        </w:rPr>
+        <w:t>SH</w:t>
+      </w:r>
       <w:r>
         <w:rPr>
           <w:rFonts w:eastAsiaTheme="minorHAnsi" w:cs="Courier New" w:hint="eastAsia"/>
           <w:sz w:val="22"/>
         </w:rPr>
-        <w:t>Git</w:t>
-      </w:r>
-      <w:proofErr w:type="spellEnd"/>
+        <w:t>或者</w:t>
+      </w:r>
       <w:r>
         <w:rPr>
           <w:rFonts w:eastAsiaTheme="minorHAnsi" w:cs="Courier New" w:hint="eastAsia"/>
           <w:sz w:val="22"/>
         </w:rPr>
-        <w:t>的，所以它也会要求你配置</w:t>
-      </w:r>
-      <w:proofErr w:type="spellStart"/>
+        <w:t>H</w:t>
+      </w:r>
+      <w:r>
+        <w:rPr>
+          <w:rFonts w:eastAsiaTheme="minorHAnsi" w:cs="Courier New"/>
+          <w:sz w:val="22"/>
+        </w:rPr>
+        <w:t>TTPS</w:t>
+      </w:r>
       <w:r>
         <w:rPr>
           <w:rFonts w:eastAsiaTheme="minorHAnsi" w:cs="Courier New" w:hint="eastAsia"/>
           <w:sz w:val="22"/>
         </w:rPr>
-        <w:t>Git</w:t>
-      </w:r>
-      <w:proofErr w:type="spellEnd"/>
+        <w:t>貌似都差不多。</w:t>
+      </w:r>
+    </w:p>
+    <w:p>
+      <w:pPr>
+        <w:ind w:left="420" w:firstLine="420"/>
+        <w:rPr>
+          <w:rFonts w:eastAsiaTheme="minorHAnsi" w:cs="Courier New"/>
+          <w:sz w:val="22"/>
+        </w:rPr>
+      </w:pPr>
       <w:r>
         <w:rPr>
           <w:rFonts w:eastAsiaTheme="minorHAnsi" w:cs="Courier New" w:hint="eastAsia"/>
           <w:sz w:val="22"/>
         </w:rPr>
-        <w:t>，选择S</w:t>
-      </w:r>
-      <w:r>
-        <w:rPr>
-          <w:rFonts w:eastAsiaTheme="minorHAnsi" w:cs="Courier New"/>
-          <w:sz w:val="22"/>
-        </w:rPr>
-        <w:t>SH</w:t>
-      </w:r>
-      <w:r>
-        <w:rPr>
-          <w:rFonts w:eastAsiaTheme="minorHAnsi" w:cs="Courier New" w:hint="eastAsia"/>
-          <w:sz w:val="22"/>
-        </w:rPr>
-        <w:t>活着H</w:t>
-      </w:r>
-      <w:r>
-        <w:rPr>
-          <w:rFonts w:eastAsiaTheme="minorHAnsi" w:cs="Courier New"/>
-          <w:sz w:val="22"/>
-        </w:rPr>
-        <w:t>TTPS</w:t>
-      </w:r>
-      <w:r>
-        <w:rPr>
-          <w:rFonts w:eastAsiaTheme="minorHAnsi" w:cs="Courier New" w:hint="eastAsia"/>
-          <w:sz w:val="22"/>
-        </w:rPr>
-        <w:t>貌似都差不多。</w:t>
-      </w:r>
-    </w:p>
-    <w:p>
-      <w:pPr>
-        <w:ind w:left="420" w:firstLine="420"/>
-        <w:rPr>
-          <w:rFonts w:eastAsiaTheme="minorHAnsi" w:cs="Courier New"/>
-          <w:sz w:val="22"/>
-        </w:rPr>
-      </w:pPr>
-      <w:r>
-        <w:rPr>
-          <w:rFonts w:eastAsiaTheme="minorHAnsi" w:cs="Courier New" w:hint="eastAsia"/>
-          <w:sz w:val="22"/>
-        </w:rPr>
         <w:t>如果最后它提示你类似</w:t>
       </w:r>
       <w:r>
         <w:rPr>
           <w:rFonts w:ascii="Courier New" w:eastAsiaTheme="minorHAnsi" w:hAnsi="Courier New" w:cs="Courier New"/>
+          <w:b/>
+          <w:bCs/>
           <w:sz w:val="22"/>
         </w:rPr>
         <w:t>Logged in as …</w:t>
@@ -3547,21 +3787,7 @@
         <w:rPr>
           <w:rFonts w:hint="eastAsia"/>
         </w:rPr>
-        <w:t>光有账号、登录你没有项目又怎么行？用你本地的</w:t>
-      </w:r>
-      <w:proofErr w:type="spellStart"/>
-      <w:r>
-        <w:rPr>
-          <w:rFonts w:hint="eastAsia"/>
-        </w:rPr>
-        <w:t>Git</w:t>
-      </w:r>
-      <w:proofErr w:type="spellEnd"/>
-      <w:r>
-        <w:rPr>
-          <w:rFonts w:hint="eastAsia"/>
-        </w:rPr>
-        <w:t>或者在线创建一个仓库，然后你就可以操作了。</w:t>
+        <w:t>光有账号、登录你没有项目又怎么行？用你本地的Git或者在线创建一个仓库，然后你就可以操作了。</w:t>
       </w:r>
     </w:p>
     <w:p>
@@ -3573,7 +3799,7 @@
           <w:noProof/>
         </w:rPr>
         <w:drawing>
-          <wp:inline distT="0" distB="0" distL="0" distR="0" wp14:anchorId="192B95C5" wp14:editId="73B6EAEB">
+          <wp:inline distT="0" distB="0" distL="0" distR="0" wp14:anchorId="79EB45A8" wp14:editId="51DC2AE7">
             <wp:extent cx="5274310" cy="2966720"/>
             <wp:effectExtent l="0" t="0" r="2540" b="5080"/>
             <wp:docPr id="8" name="图片 8"/>
@@ -3588,7 +3814,7 @@
                     <pic:cNvPicPr/>
                   </pic:nvPicPr>
                   <pic:blipFill>
-                    <a:blip r:embed="rId15"/>
+                    <a:blip r:embed="rId13"/>
                     <a:stretch>
                       <a:fillRect/>
                     </a:stretch>
@@ -3644,11 +3870,15 @@
         <w:ind w:firstLine="420"/>
         <w:rPr>
           <w:rFonts w:ascii="Courier New" w:hAnsi="Courier New" w:cs="Courier New"/>
+          <w:b/>
+          <w:bCs/>
         </w:rPr>
       </w:pPr>
       <w:r>
         <w:rPr>
           <w:rFonts w:ascii="Courier New" w:hAnsi="Courier New" w:cs="Courier New"/>
+          <w:b/>
+          <w:bCs/>
         </w:rPr>
         <w:t xml:space="preserve">$ </w:t>
       </w:r>
@@ -3656,6 +3886,8 @@
       <w:r>
         <w:rPr>
           <w:rFonts w:ascii="Courier New" w:hAnsi="Courier New" w:cs="Courier New"/>
+          <w:b/>
+          <w:bCs/>
         </w:rPr>
         <w:t>gh</w:t>
       </w:r>
@@ -3663,12 +3895,16 @@
       <w:r>
         <w:rPr>
           <w:rFonts w:ascii="Courier New" w:hAnsi="Courier New" w:cs="Courier New"/>
+          <w:b/>
+          <w:bCs/>
         </w:rPr>
         <w:t xml:space="preserve"> repo clone </w:t>
       </w:r>
       <w:r>
         <w:rPr>
           <w:rFonts w:ascii="Courier New" w:hAnsi="Courier New" w:cs="Courier New"/>
+          <w:b/>
+          <w:bCs/>
         </w:rPr>
         <w:t>{username}/{</w:t>
       </w:r>
@@ -3676,6 +3912,8 @@
       <w:r>
         <w:rPr>
           <w:rFonts w:ascii="Courier New" w:hAnsi="Courier New" w:cs="Courier New"/>
+          <w:b/>
+          <w:bCs/>
         </w:rPr>
         <w:t>repo_name</w:t>
       </w:r>
@@ -3683,6 +3921,8 @@
       <w:r>
         <w:rPr>
           <w:rFonts w:ascii="Courier New" w:hAnsi="Courier New" w:cs="Courier New"/>
+          <w:b/>
+          <w:bCs/>
         </w:rPr>
         <w:t>}</w:t>
       </w:r>
@@ -3722,11 +3962,15 @@
         <w:ind w:firstLine="420"/>
         <w:rPr>
           <w:rFonts w:ascii="Courier New" w:eastAsiaTheme="minorHAnsi" w:hAnsi="Courier New" w:cs="Courier New"/>
+          <w:b/>
+          <w:bCs/>
         </w:rPr>
       </w:pPr>
       <w:r>
         <w:rPr>
           <w:rFonts w:ascii="Courier New" w:eastAsiaTheme="minorHAnsi" w:hAnsi="Courier New" w:cs="Courier New"/>
+          <w:b/>
+          <w:bCs/>
         </w:rPr>
         <w:lastRenderedPageBreak/>
         <w:t xml:space="preserve">$ </w:t>
@@ -3735,6 +3979,8 @@
       <w:r>
         <w:rPr>
           <w:rFonts w:ascii="Courier New" w:eastAsiaTheme="minorHAnsi" w:hAnsi="Courier New" w:cs="Courier New"/>
+          <w:b/>
+          <w:bCs/>
         </w:rPr>
         <w:t>gh</w:t>
       </w:r>
@@ -3742,6 +3988,8 @@
       <w:r>
         <w:rPr>
           <w:rFonts w:ascii="Courier New" w:eastAsiaTheme="minorHAnsi" w:hAnsi="Courier New" w:cs="Courier New"/>
+          <w:b/>
+          <w:bCs/>
         </w:rPr>
         <w:t xml:space="preserve"> repo clone Guleixibian2009/Test</w:t>
       </w:r>
@@ -3779,287 +4027,301 @@
         <w:rPr>
           <w:rFonts w:eastAsiaTheme="minorHAnsi" w:cs="Courier New" w:hint="eastAsia"/>
         </w:rPr>
-        <w:t>首先我们来切换到一个新的分支（</w:t>
+        <w:t>首先我们来</w:t>
+      </w:r>
+      <w:r>
+        <w:rPr>
+          <w:rFonts w:eastAsiaTheme="minorHAnsi" w:cs="Courier New" w:hint="eastAsia"/>
+          <w:b/>
+          <w:bCs/>
+        </w:rPr>
+        <w:t>切换到一个新的分支</w:t>
+      </w:r>
+      <w:r>
+        <w:rPr>
+          <w:rFonts w:eastAsiaTheme="minorHAnsi" w:cs="Courier New" w:hint="eastAsia"/>
+        </w:rPr>
+        <w:t>（</w:t>
+      </w:r>
+      <w:r>
+        <w:rPr>
+          <w:rFonts w:eastAsiaTheme="minorHAnsi" w:cs="Courier New" w:hint="eastAsia"/>
+          <w:i/>
+          <w:iCs/>
+        </w:rPr>
+        <w:t>Git版本库中存放</w:t>
+      </w:r>
+      <w:r>
+        <w:rPr>
+          <w:rFonts w:eastAsiaTheme="minorHAnsi" w:cs="Courier New" w:hint="eastAsia"/>
+          <w:i/>
+          <w:iCs/>
+        </w:rPr>
+        <w:t>项目</w:t>
+      </w:r>
+      <w:r>
+        <w:rPr>
+          <w:rFonts w:eastAsiaTheme="minorHAnsi" w:cs="Courier New" w:hint="eastAsia"/>
+          <w:i/>
+          <w:iCs/>
+        </w:rPr>
+        <w:t>不同版本的一种机制</w:t>
+      </w:r>
+      <w:r>
+        <w:rPr>
+          <w:rFonts w:eastAsiaTheme="minorHAnsi" w:cs="Courier New" w:hint="eastAsia"/>
+        </w:rPr>
+        <w:t>）。然后，做一点点修改，然后再</w:t>
+      </w:r>
+      <w:proofErr w:type="gramStart"/>
+      <w:r>
+        <w:rPr>
+          <w:rFonts w:eastAsiaTheme="minorHAnsi" w:cs="Courier New" w:hint="eastAsia"/>
+        </w:rPr>
+        <w:t>提交回</w:t>
+      </w:r>
+      <w:proofErr w:type="gramEnd"/>
+      <w:r>
+        <w:rPr>
+          <w:rFonts w:eastAsiaTheme="minorHAnsi" w:cs="Courier New" w:hint="eastAsia"/>
+        </w:rPr>
+        <w:t>远程端（在这里就是GitHub！）</w:t>
+      </w:r>
+      <w:r>
+        <w:rPr>
+          <w:rFonts w:eastAsiaTheme="minorHAnsi" w:cs="Courier New" w:hint="eastAsia"/>
+        </w:rPr>
+        <w:t>：</w:t>
+      </w:r>
+    </w:p>
+    <w:p>
+      <w:pPr>
+        <w:ind w:firstLine="420"/>
+        <w:rPr>
+          <w:rFonts w:eastAsiaTheme="minorHAnsi" w:cs="Courier New"/>
+        </w:rPr>
+      </w:pPr>
+    </w:p>
+    <w:p>
+      <w:pPr>
+        <w:ind w:firstLine="420"/>
+        <w:rPr>
+          <w:rFonts w:ascii="Courier New" w:eastAsiaTheme="minorHAnsi" w:hAnsi="Courier New" w:cs="Courier New"/>
+          <w:b/>
+          <w:bCs/>
+        </w:rPr>
+      </w:pPr>
+      <w:r>
+        <w:rPr>
+          <w:rFonts w:ascii="Courier New" w:eastAsiaTheme="minorHAnsi" w:hAnsi="Courier New" w:cs="Courier New"/>
+          <w:b/>
+          <w:bCs/>
+        </w:rPr>
+        <w:t>$ git checkout –b test</w:t>
+      </w:r>
+    </w:p>
+    <w:p>
+      <w:pPr>
+        <w:ind w:firstLine="420"/>
+        <w:rPr>
+          <w:rFonts w:ascii="Courier New" w:eastAsiaTheme="minorHAnsi" w:hAnsi="Courier New" w:cs="Courier New"/>
+          <w:b/>
+          <w:bCs/>
+        </w:rPr>
+      </w:pPr>
+      <w:r>
+        <w:rPr>
+          <w:rFonts w:ascii="Courier New" w:eastAsiaTheme="minorHAnsi" w:hAnsi="Courier New" w:cs="Courier New"/>
+          <w:b/>
+          <w:bCs/>
+        </w:rPr>
+        <w:t xml:space="preserve">$ </w:t>
       </w:r>
       <w:proofErr w:type="spellStart"/>
       <w:r>
         <w:rPr>
+          <w:rFonts w:ascii="Courier New" w:eastAsiaTheme="minorHAnsi" w:hAnsi="Courier New" w:cs="Courier New"/>
+          <w:b/>
+          <w:bCs/>
+        </w:rPr>
+        <w:t>mkdir</w:t>
+      </w:r>
+      <w:proofErr w:type="spellEnd"/>
+      <w:r>
+        <w:rPr>
+          <w:rFonts w:ascii="Courier New" w:eastAsiaTheme="minorHAnsi" w:hAnsi="Courier New" w:cs="Courier New"/>
+          <w:b/>
+          <w:bCs/>
+        </w:rPr>
+        <w:t xml:space="preserve"> Test12.17</w:t>
+      </w:r>
+    </w:p>
+    <w:p>
+      <w:pPr>
+        <w:ind w:firstLine="420"/>
+        <w:rPr>
+          <w:rFonts w:ascii="Courier New" w:eastAsiaTheme="minorHAnsi" w:hAnsi="Courier New" w:cs="Courier New"/>
+          <w:b/>
+          <w:bCs/>
+        </w:rPr>
+      </w:pPr>
+      <w:r>
+        <w:rPr>
+          <w:rFonts w:ascii="Courier New" w:eastAsiaTheme="minorHAnsi" w:hAnsi="Courier New" w:cs="Courier New"/>
+          <w:b/>
+          <w:bCs/>
+        </w:rPr>
+        <w:t>$ cd Test12.17</w:t>
+      </w:r>
+    </w:p>
+    <w:p>
+      <w:pPr>
+        <w:ind w:firstLine="420"/>
+        <w:rPr>
+          <w:rFonts w:ascii="Courier New" w:eastAsiaTheme="minorHAnsi" w:hAnsi="Courier New" w:cs="Courier New"/>
+          <w:b/>
+          <w:bCs/>
+        </w:rPr>
+      </w:pPr>
+      <w:r>
+        <w:rPr>
+          <w:rFonts w:ascii="Courier New" w:eastAsiaTheme="minorHAnsi" w:hAnsi="Courier New" w:cs="Courier New"/>
+          <w:b/>
+          <w:bCs/>
+        </w:rPr>
+        <w:t>$ echo “What makes unicorns cry?”&gt;&gt;test.txt</w:t>
+      </w:r>
+    </w:p>
+    <w:p>
+      <w:pPr>
+        <w:ind w:firstLine="420"/>
+        <w:rPr>
+          <w:rFonts w:eastAsiaTheme="minorHAnsi" w:cs="Courier New"/>
+        </w:rPr>
+      </w:pPr>
+    </w:p>
+    <w:p>
+      <w:pPr>
+        <w:ind w:firstLine="420"/>
+        <w:rPr>
+          <w:rFonts w:eastAsiaTheme="minorHAnsi" w:cs="Courier New"/>
+        </w:rPr>
+      </w:pPr>
+      <w:r>
+        <w:rPr>
           <w:rFonts w:eastAsiaTheme="minorHAnsi" w:cs="Courier New" w:hint="eastAsia"/>
         </w:rPr>
-        <w:t>Git</w:t>
-      </w:r>
-      <w:proofErr w:type="spellEnd"/>
+        <w:t>现在我们已经生成了一个新文件夹，一个新文件并进入了一个新的分支。然后，用大家都熟知</w:t>
+      </w:r>
       <w:r>
         <w:rPr>
           <w:rFonts w:eastAsiaTheme="minorHAnsi" w:cs="Courier New" w:hint="eastAsia"/>
         </w:rPr>
-        <w:t>版本库中存放</w:t>
-      </w:r>
-      <w:r>
-        <w:rPr>
-          <w:rFonts w:eastAsiaTheme="minorHAnsi" w:cs="Courier New" w:hint="eastAsia"/>
-        </w:rPr>
-        <w:t>项目</w:t>
-      </w:r>
-      <w:r>
-        <w:rPr>
-          <w:rFonts w:eastAsiaTheme="minorHAnsi" w:cs="Courier New" w:hint="eastAsia"/>
-        </w:rPr>
-        <w:t>不同版本的一种机制）。然后，做一点点修改，然后再</w:t>
+        <w:t>的Git来进行以下操作：</w:t>
+      </w:r>
+    </w:p>
+    <w:p>
+      <w:pPr>
+        <w:ind w:firstLine="420"/>
+        <w:rPr>
+          <w:rFonts w:eastAsiaTheme="minorHAnsi" w:cs="Courier New"/>
+        </w:rPr>
+      </w:pPr>
+    </w:p>
+    <w:p>
+      <w:pPr>
+        <w:ind w:firstLine="420"/>
+        <w:rPr>
+          <w:rFonts w:ascii="Courier New" w:eastAsiaTheme="minorHAnsi" w:hAnsi="Courier New" w:cs="Courier New"/>
+          <w:b/>
+          <w:bCs/>
+        </w:rPr>
+      </w:pPr>
+      <w:r>
+        <w:rPr>
+          <w:rFonts w:ascii="Courier New" w:eastAsiaTheme="minorHAnsi" w:hAnsi="Courier New" w:cs="Courier New"/>
+          <w:b/>
+          <w:bCs/>
+        </w:rPr>
+        <w:t xml:space="preserve">$ git </w:t>
       </w:r>
       <w:proofErr w:type="gramStart"/>
       <w:r>
         <w:rPr>
-          <w:rFonts w:eastAsiaTheme="minorHAnsi" w:cs="Courier New" w:hint="eastAsia"/>
-        </w:rPr>
-        <w:t>提交回</w:t>
+          <w:rFonts w:ascii="Courier New" w:eastAsiaTheme="minorHAnsi" w:hAnsi="Courier New" w:cs="Courier New"/>
+          <w:b/>
+          <w:bCs/>
+        </w:rPr>
+        <w:t>add .</w:t>
       </w:r>
       <w:proofErr w:type="gramEnd"/>
-      <w:r>
-        <w:rPr>
-          <w:rFonts w:eastAsiaTheme="minorHAnsi" w:cs="Courier New" w:hint="eastAsia"/>
-        </w:rPr>
-        <w:t>远程端（在这里就是GitHub！）</w:t>
-      </w:r>
-      <w:r>
-        <w:rPr>
-          <w:rFonts w:eastAsiaTheme="minorHAnsi" w:cs="Courier New" w:hint="eastAsia"/>
-        </w:rPr>
-        <w:t>：</w:t>
-      </w:r>
     </w:p>
     <w:p>
       <w:pPr>
         <w:ind w:firstLine="420"/>
         <w:rPr>
-          <w:rFonts w:eastAsiaTheme="minorHAnsi" w:cs="Courier New"/>
-        </w:rPr>
-      </w:pPr>
+          <w:rFonts w:ascii="Courier New" w:eastAsiaTheme="minorHAnsi" w:hAnsi="Courier New" w:cs="Courier New"/>
+          <w:b/>
+          <w:bCs/>
+        </w:rPr>
+      </w:pPr>
+      <w:r>
+        <w:rPr>
+          <w:rFonts w:ascii="Courier New" w:eastAsiaTheme="minorHAnsi" w:hAnsi="Courier New" w:cs="Courier New"/>
+          <w:b/>
+          <w:bCs/>
+        </w:rPr>
+        <w:t>$ git commit –m “Update 12.17”</w:t>
+      </w:r>
     </w:p>
     <w:p>
       <w:pPr>
         <w:ind w:firstLine="420"/>
         <w:rPr>
           <w:rFonts w:ascii="Courier New" w:eastAsiaTheme="minorHAnsi" w:hAnsi="Courier New" w:cs="Courier New"/>
+          <w:b/>
+          <w:bCs/>
         </w:rPr>
       </w:pPr>
       <w:r>
         <w:rPr>
           <w:rFonts w:ascii="Courier New" w:eastAsiaTheme="minorHAnsi" w:hAnsi="Courier New" w:cs="Courier New"/>
-        </w:rPr>
-        <w:t xml:space="preserve">$ </w:t>
-      </w:r>
-      <w:proofErr w:type="spellStart"/>
+          <w:b/>
+          <w:bCs/>
+        </w:rPr>
+        <w:t>$ git push</w:t>
+      </w:r>
       <w:r>
         <w:rPr>
           <w:rFonts w:ascii="Courier New" w:eastAsiaTheme="minorHAnsi" w:hAnsi="Courier New" w:cs="Courier New"/>
-        </w:rPr>
-        <w:t>git</w:t>
-      </w:r>
-      <w:proofErr w:type="spellEnd"/>
+          <w:b/>
+          <w:bCs/>
+        </w:rPr>
+        <w:t xml:space="preserve"> –</w:t>
+      </w:r>
       <w:r>
         <w:rPr>
           <w:rFonts w:ascii="Courier New" w:eastAsiaTheme="minorHAnsi" w:hAnsi="Courier New" w:cs="Courier New"/>
-        </w:rPr>
-        <w:t xml:space="preserve"> checkout –b test</w:t>
-      </w:r>
-    </w:p>
-    <w:p>
-      <w:pPr>
-        <w:ind w:firstLine="420"/>
+          <w:b/>
+          <w:bCs/>
+        </w:rPr>
+        <w:t>-</w:t>
+      </w:r>
+      <w:r>
+        <w:rPr>
+          <w:rFonts w:ascii="Courier New" w:eastAsiaTheme="minorHAnsi" w:hAnsi="Courier New" w:cs="Courier New" w:hint="eastAsia"/>
+          <w:b/>
+          <w:bCs/>
+        </w:rPr>
+        <w:t>set</w:t>
+      </w:r>
+      <w:r>
         <w:rPr>
           <w:rFonts w:ascii="Courier New" w:eastAsiaTheme="minorHAnsi" w:hAnsi="Courier New" w:cs="Courier New"/>
-        </w:rPr>
-      </w:pPr>
-      <w:r>
-        <w:rPr>
-          <w:rFonts w:ascii="Courier New" w:eastAsiaTheme="minorHAnsi" w:hAnsi="Courier New" w:cs="Courier New"/>
-        </w:rPr>
-        <w:t xml:space="preserve">$ </w:t>
-      </w:r>
-      <w:proofErr w:type="spellStart"/>
-      <w:r>
-        <w:rPr>
-          <w:rFonts w:ascii="Courier New" w:eastAsiaTheme="minorHAnsi" w:hAnsi="Courier New" w:cs="Courier New"/>
-        </w:rPr>
-        <w:t>mkdir</w:t>
-      </w:r>
-      <w:proofErr w:type="spellEnd"/>
-      <w:r>
-        <w:rPr>
-          <w:rFonts w:ascii="Courier New" w:eastAsiaTheme="minorHAnsi" w:hAnsi="Courier New" w:cs="Courier New"/>
-        </w:rPr>
-        <w:t xml:space="preserve"> Test12.17</w:t>
-      </w:r>
-    </w:p>
-    <w:p>
-      <w:pPr>
-        <w:ind w:firstLine="420"/>
-        <w:rPr>
-          <w:rFonts w:ascii="Courier New" w:eastAsiaTheme="minorHAnsi" w:hAnsi="Courier New" w:cs="Courier New"/>
-        </w:rPr>
-      </w:pPr>
-      <w:r>
-        <w:rPr>
-          <w:rFonts w:ascii="Courier New" w:eastAsiaTheme="minorHAnsi" w:hAnsi="Courier New" w:cs="Courier New"/>
-        </w:rPr>
-        <w:t>$ cd Test12.17</w:t>
-      </w:r>
-    </w:p>
-    <w:p>
-      <w:pPr>
-        <w:ind w:firstLine="420"/>
-        <w:rPr>
-          <w:rFonts w:ascii="Courier New" w:eastAsiaTheme="minorHAnsi" w:hAnsi="Courier New" w:cs="Courier New"/>
-        </w:rPr>
-      </w:pPr>
-      <w:r>
-        <w:rPr>
-          <w:rFonts w:ascii="Courier New" w:eastAsiaTheme="minorHAnsi" w:hAnsi="Courier New" w:cs="Courier New"/>
-        </w:rPr>
-        <w:t>$ echo “What makes unicorns cry?”&gt;&gt;test.txt</w:t>
-      </w:r>
-    </w:p>
-    <w:p>
-      <w:pPr>
-        <w:ind w:firstLine="420"/>
-        <w:rPr>
-          <w:rFonts w:eastAsiaTheme="minorHAnsi" w:cs="Courier New"/>
-        </w:rPr>
-      </w:pPr>
-    </w:p>
-    <w:p>
-      <w:pPr>
-        <w:ind w:firstLine="420"/>
-        <w:rPr>
-          <w:rFonts w:eastAsiaTheme="minorHAnsi" w:cs="Courier New"/>
-        </w:rPr>
-      </w:pPr>
-      <w:r>
-        <w:rPr>
-          <w:rFonts w:eastAsiaTheme="minorHAnsi" w:cs="Courier New" w:hint="eastAsia"/>
-        </w:rPr>
-        <w:t>现在我们已经生成了一个新文件夹，一个新文件并进入了一个新的分支。然后，用大家都熟知</w:t>
-      </w:r>
-      <w:r>
-        <w:rPr>
-          <w:rFonts w:eastAsiaTheme="minorHAnsi" w:cs="Courier New" w:hint="eastAsia"/>
-        </w:rPr>
-        <w:t>的</w:t>
-      </w:r>
-      <w:proofErr w:type="spellStart"/>
-      <w:r>
-        <w:rPr>
-          <w:rFonts w:eastAsiaTheme="minorHAnsi" w:cs="Courier New" w:hint="eastAsia"/>
-        </w:rPr>
-        <w:t>Git</w:t>
-      </w:r>
-      <w:proofErr w:type="spellEnd"/>
-      <w:r>
-        <w:rPr>
-          <w:rFonts w:eastAsiaTheme="minorHAnsi" w:cs="Courier New" w:hint="eastAsia"/>
-        </w:rPr>
-        <w:t>来进行以下操作：</w:t>
-      </w:r>
-    </w:p>
-    <w:p>
-      <w:pPr>
-        <w:ind w:firstLine="420"/>
-        <w:rPr>
-          <w:rFonts w:eastAsiaTheme="minorHAnsi" w:cs="Courier New"/>
-        </w:rPr>
-      </w:pPr>
-    </w:p>
-    <w:p>
-      <w:pPr>
-        <w:ind w:firstLine="420"/>
-        <w:rPr>
-          <w:rFonts w:ascii="Courier New" w:eastAsiaTheme="minorHAnsi" w:hAnsi="Courier New" w:cs="Courier New"/>
-        </w:rPr>
-      </w:pPr>
-      <w:r>
-        <w:rPr>
-          <w:rFonts w:ascii="Courier New" w:eastAsiaTheme="minorHAnsi" w:hAnsi="Courier New" w:cs="Courier New"/>
-        </w:rPr>
-        <w:t xml:space="preserve">$ </w:t>
-      </w:r>
-      <w:proofErr w:type="spellStart"/>
-      <w:r>
-        <w:rPr>
-          <w:rFonts w:ascii="Courier New" w:eastAsiaTheme="minorHAnsi" w:hAnsi="Courier New" w:cs="Courier New"/>
-        </w:rPr>
-        <w:t>git</w:t>
-      </w:r>
-      <w:proofErr w:type="spellEnd"/>
-      <w:r>
-        <w:rPr>
-          <w:rFonts w:ascii="Courier New" w:eastAsiaTheme="minorHAnsi" w:hAnsi="Courier New" w:cs="Courier New"/>
-        </w:rPr>
-        <w:t xml:space="preserve"> </w:t>
-      </w:r>
-      <w:proofErr w:type="gramStart"/>
-      <w:r>
-        <w:rPr>
-          <w:rFonts w:ascii="Courier New" w:eastAsiaTheme="minorHAnsi" w:hAnsi="Courier New" w:cs="Courier New"/>
-        </w:rPr>
-        <w:t>add .</w:t>
-      </w:r>
-      <w:proofErr w:type="gramEnd"/>
-    </w:p>
-    <w:p>
-      <w:pPr>
-        <w:ind w:firstLine="420"/>
-        <w:rPr>
-          <w:rFonts w:ascii="Courier New" w:eastAsiaTheme="minorHAnsi" w:hAnsi="Courier New" w:cs="Courier New"/>
-        </w:rPr>
-      </w:pPr>
-      <w:r>
-        <w:rPr>
-          <w:rFonts w:ascii="Courier New" w:eastAsiaTheme="minorHAnsi" w:hAnsi="Courier New" w:cs="Courier New"/>
-        </w:rPr>
-        <w:t xml:space="preserve">$ </w:t>
-      </w:r>
-      <w:proofErr w:type="spellStart"/>
-      <w:r>
-        <w:rPr>
-          <w:rFonts w:ascii="Courier New" w:eastAsiaTheme="minorHAnsi" w:hAnsi="Courier New" w:cs="Courier New"/>
-        </w:rPr>
-        <w:t>git</w:t>
-      </w:r>
-      <w:proofErr w:type="spellEnd"/>
-      <w:r>
-        <w:rPr>
-          <w:rFonts w:ascii="Courier New" w:eastAsiaTheme="minorHAnsi" w:hAnsi="Courier New" w:cs="Courier New"/>
-        </w:rPr>
-        <w:t xml:space="preserve"> commit –m “Update 12.17”</w:t>
-      </w:r>
-    </w:p>
-    <w:p>
-      <w:pPr>
-        <w:ind w:firstLine="420"/>
-        <w:rPr>
-          <w:rFonts w:ascii="Courier New" w:eastAsiaTheme="minorHAnsi" w:hAnsi="Courier New" w:cs="Courier New"/>
-        </w:rPr>
-      </w:pPr>
-      <w:r>
-        <w:rPr>
-          <w:rFonts w:ascii="Courier New" w:eastAsiaTheme="minorHAnsi" w:hAnsi="Courier New" w:cs="Courier New"/>
-        </w:rPr>
-        <w:t xml:space="preserve">$ </w:t>
-      </w:r>
-      <w:proofErr w:type="spellStart"/>
-      <w:r>
-        <w:rPr>
-          <w:rFonts w:ascii="Courier New" w:eastAsiaTheme="minorHAnsi" w:hAnsi="Courier New" w:cs="Courier New"/>
-        </w:rPr>
-        <w:t>git</w:t>
-      </w:r>
-      <w:proofErr w:type="spellEnd"/>
-      <w:r>
-        <w:rPr>
-          <w:rFonts w:ascii="Courier New" w:eastAsiaTheme="minorHAnsi" w:hAnsi="Courier New" w:cs="Courier New"/>
-        </w:rPr>
-        <w:t xml:space="preserve"> push</w:t>
+          <w:b/>
+          <w:bCs/>
+        </w:rPr>
+        <w:t>-upstream origin test</w:t>
       </w:r>
     </w:p>
     <w:p>
@@ -4143,18 +4405,47 @@
         <w:rPr>
           <w:rFonts w:hint="eastAsia"/>
         </w:rPr>
-        <w:t>上，但这不是重点——在</w:t>
-      </w:r>
-      <w:r>
+        <w:t>上，但这不是重点——</w:t>
+      </w:r>
+      <w:r>
+        <w:rPr>
+          <w:rFonts w:hint="eastAsia"/>
+          <w:u w:val="single"/>
+        </w:rPr>
+        <w:t>在</w:t>
+      </w:r>
+      <w:r>
+        <w:rPr>
+          <w:u w:val="single"/>
+        </w:rPr>
         <w:t>G</w:t>
       </w:r>
       <w:r>
         <w:rPr>
           <w:rFonts w:hint="eastAsia"/>
-        </w:rPr>
-        <w:t>itHub上更多的是多人合作项目，这时将更新代码直接提交到主分支上貌似就有点风险了（万一有Bug呢）。然后，我们就可以尝试一种新的方式——P</w:t>
-      </w:r>
-      <w:r>
+          <w:u w:val="single"/>
+        </w:rPr>
+        <w:t>itHub上更多的是多人合作项目，这时将更新代码直接提交到主分支上貌似就有点风险了</w:t>
+      </w:r>
+      <w:r>
+        <w:rPr>
+          <w:rFonts w:hint="eastAsia"/>
+        </w:rPr>
+        <w:t>（万一有Bug呢）。然后，我们就可以尝试一种新的方式——</w:t>
+      </w:r>
+      <w:r>
+        <w:rPr>
+          <w:rFonts w:hint="eastAsia"/>
+          <w:b/>
+          <w:bCs/>
+        </w:rPr>
+        <w:t>P</w:t>
+      </w:r>
+      <w:r>
+        <w:rPr>
+          <w:b/>
+          <w:bCs/>
+        </w:rPr>
         <w:t>ull Request</w:t>
       </w:r>
       <w:r>
@@ -4382,24 +4673,58 @@
         <w:ind w:firstLine="420"/>
         <w:rPr>
           <w:rFonts w:ascii="Courier New" w:hAnsi="Courier New" w:cs="Courier New"/>
+          <w:b/>
+          <w:bCs/>
         </w:rPr>
       </w:pPr>
       <w:r>
         <w:rPr>
           <w:rFonts w:ascii="Courier New" w:hAnsi="Courier New" w:cs="Courier New"/>
-        </w:rPr>
-        <w:t>$</w:t>
-      </w:r>
+          <w:b/>
+          <w:bCs/>
+        </w:rPr>
+        <w:t xml:space="preserve">$ </w:t>
+      </w:r>
+      <w:proofErr w:type="spellStart"/>
       <w:r>
         <w:rPr>
           <w:rFonts w:ascii="Courier New" w:hAnsi="Courier New" w:cs="Courier New"/>
-        </w:rPr>
-        <w:t xml:space="preserve"> </w:t>
+          <w:b/>
+          <w:bCs/>
+        </w:rPr>
+        <w:t>gh</w:t>
+      </w:r>
+      <w:proofErr w:type="spellEnd"/>
+      <w:r>
+        <w:rPr>
+          <w:rFonts w:ascii="Courier New" w:hAnsi="Courier New" w:cs="Courier New"/>
+          <w:b/>
+          <w:bCs/>
+        </w:rPr>
+        <w:t xml:space="preserve"> pr create (</w:t>
+      </w:r>
+      <w:r>
+        <w:rPr>
+          <w:rFonts w:ascii="Courier New" w:hAnsi="Courier New" w:cs="Courier New" w:hint="eastAsia"/>
+          <w:b/>
+          <w:bCs/>
+        </w:rPr>
+        <w:t>等同于</w:t>
+      </w:r>
+      <w:r>
+        <w:rPr>
+          <w:rFonts w:ascii="Courier New" w:hAnsi="Courier New" w:cs="Courier New"/>
+          <w:b/>
+          <w:bCs/>
+        </w:rPr>
+        <w:t xml:space="preserve"> $ </w:t>
       </w:r>
       <w:proofErr w:type="spellStart"/>
       <w:r>
         <w:rPr>
           <w:rFonts w:ascii="Courier New" w:hAnsi="Courier New" w:cs="Courier New"/>
+          <w:b/>
+          <w:bCs/>
         </w:rPr>
         <w:t>gh</w:t>
       </w:r>
@@ -4407,85 +4732,65 @@
       <w:r>
         <w:rPr>
           <w:rFonts w:ascii="Courier New" w:hAnsi="Courier New" w:cs="Courier New"/>
-        </w:rPr>
-        <w:t xml:space="preserve"> </w:t>
+          <w:b/>
+          <w:bCs/>
+        </w:rPr>
+        <w:t xml:space="preserve"> pr </w:t>
       </w:r>
       <w:proofErr w:type="spellStart"/>
       <w:r>
         <w:rPr>
           <w:rFonts w:ascii="Courier New" w:hAnsi="Courier New" w:cs="Courier New"/>
-        </w:rPr>
-        <w:t>pr</w:t>
+          <w:b/>
+          <w:bCs/>
+        </w:rPr>
+        <w:t>cr</w:t>
       </w:r>
       <w:proofErr w:type="spellEnd"/>
       <w:r>
         <w:rPr>
           <w:rFonts w:ascii="Courier New" w:hAnsi="Courier New" w:cs="Courier New"/>
-        </w:rPr>
-        <w:t xml:space="preserve"> create (</w:t>
-      </w:r>
-      <w:r>
-        <w:rPr>
-          <w:rFonts w:ascii="Courier New" w:hAnsi="Courier New" w:cs="Courier New" w:hint="eastAsia"/>
-        </w:rPr>
-        <w:t>等同于</w:t>
-      </w:r>
-      <w:r>
+          <w:b/>
+          <w:bCs/>
+        </w:rPr>
+        <w:t>)</w:t>
+      </w:r>
+    </w:p>
+    <w:p>
+      <w:pPr>
+        <w:ind w:firstLine="420"/>
         <w:rPr>
           <w:rFonts w:ascii="Courier New" w:hAnsi="Courier New" w:cs="Courier New"/>
         </w:rPr>
-        <w:t xml:space="preserve"> $ </w:t>
-      </w:r>
-      <w:proofErr w:type="spellStart"/>
-      <w:r>
-        <w:rPr>
-          <w:rFonts w:ascii="Courier New" w:hAnsi="Courier New" w:cs="Courier New"/>
-        </w:rPr>
-        <w:t>gh</w:t>
-      </w:r>
-      <w:proofErr w:type="spellEnd"/>
-      <w:r>
-        <w:rPr>
-          <w:rFonts w:ascii="Courier New" w:hAnsi="Courier New" w:cs="Courier New"/>
-        </w:rPr>
-        <w:t xml:space="preserve"> </w:t>
-      </w:r>
-      <w:proofErr w:type="spellStart"/>
-      <w:r>
-        <w:rPr>
-          <w:rFonts w:ascii="Courier New" w:hAnsi="Courier New" w:cs="Courier New"/>
-        </w:rPr>
-        <w:t>pr</w:t>
-      </w:r>
-      <w:proofErr w:type="spellEnd"/>
-      <w:r>
-        <w:rPr>
-          <w:rFonts w:ascii="Courier New" w:hAnsi="Courier New" w:cs="Courier New"/>
-        </w:rPr>
-        <w:t xml:space="preserve"> </w:t>
-      </w:r>
-      <w:proofErr w:type="spellStart"/>
-      <w:r>
-        <w:rPr>
-          <w:rFonts w:ascii="Courier New" w:hAnsi="Courier New" w:cs="Courier New"/>
-        </w:rPr>
-        <w:t>cr</w:t>
-      </w:r>
-      <w:proofErr w:type="spellEnd"/>
-      <w:r>
-        <w:rPr>
-          <w:rFonts w:ascii="Courier New" w:hAnsi="Courier New" w:cs="Courier New"/>
-        </w:rPr>
-        <w:t>)</w:t>
-      </w:r>
+      </w:pPr>
     </w:p>
     <w:p>
       <w:pPr>
         <w:ind w:firstLine="420"/>
         <w:rPr>
-          <w:rFonts w:ascii="Courier New" w:hAnsi="Courier New" w:cs="Courier New"/>
-        </w:rPr>
-      </w:pPr>
+          <w:rFonts w:eastAsiaTheme="minorHAnsi" w:cs="Courier New"/>
+        </w:rPr>
+      </w:pPr>
+      <w:r>
+        <w:rPr>
+          <w:rFonts w:eastAsiaTheme="minorHAnsi" w:cs="Courier New" w:hint="eastAsia"/>
+        </w:rPr>
+        <w:t>同时我们会需要提供例如标题、基本信息等等</w:t>
+      </w:r>
+      <w:proofErr w:type="gramStart"/>
+      <w:r>
+        <w:rPr>
+          <w:rFonts w:eastAsiaTheme="minorHAnsi" w:cs="Courier New" w:hint="eastAsia"/>
+        </w:rPr>
+        <w:t>等等</w:t>
+      </w:r>
+      <w:proofErr w:type="gramEnd"/>
+      <w:r>
+        <w:rPr>
+          <w:rFonts w:eastAsiaTheme="minorHAnsi" w:cs="Courier New" w:hint="eastAsia"/>
+        </w:rPr>
+        <w:t>。当输出类似以下的提示时，你就成功了。</w:t>
+      </w:r>
     </w:p>
     <w:p>
       <w:pPr>
@@ -4494,60 +4799,38 @@
           <w:rFonts w:eastAsiaTheme="minorHAnsi" w:cs="Courier New"/>
         </w:rPr>
       </w:pPr>
-      <w:r>
-        <w:rPr>
-          <w:rFonts w:eastAsiaTheme="minorHAnsi" w:cs="Courier New" w:hint="eastAsia"/>
-        </w:rPr>
-        <w:t>同时我们会需要提供例如标题、基本信息等等</w:t>
-      </w:r>
-      <w:proofErr w:type="gramStart"/>
-      <w:r>
-        <w:rPr>
-          <w:rFonts w:eastAsiaTheme="minorHAnsi" w:cs="Courier New" w:hint="eastAsia"/>
-        </w:rPr>
-        <w:t>等等</w:t>
-      </w:r>
-      <w:proofErr w:type="gramEnd"/>
-      <w:r>
-        <w:rPr>
-          <w:rFonts w:eastAsiaTheme="minorHAnsi" w:cs="Courier New" w:hint="eastAsia"/>
-        </w:rPr>
-        <w:t>。当输出类似以下的提示时，你就成功了。</w:t>
-      </w:r>
     </w:p>
     <w:p>
       <w:pPr>
         <w:ind w:firstLine="420"/>
         <w:rPr>
-          <w:rFonts w:eastAsiaTheme="minorHAnsi" w:cs="Courier New"/>
-        </w:rPr>
-      </w:pPr>
+          <w:rFonts w:ascii="Courier New" w:eastAsiaTheme="minorHAnsi" w:hAnsi="Courier New" w:cs="Courier New"/>
+          <w:b/>
+          <w:bCs/>
+        </w:rPr>
+      </w:pPr>
+      <w:r>
+        <w:rPr>
+          <w:rFonts w:ascii="Courier New" w:eastAsiaTheme="minorHAnsi" w:hAnsi="Courier New" w:cs="Courier New" w:hint="eastAsia"/>
+          <w:b/>
+          <w:bCs/>
+        </w:rPr>
+        <w:t>h</w:t>
+      </w:r>
+      <w:r>
+        <w:rPr>
+          <w:rFonts w:ascii="Courier New" w:eastAsiaTheme="minorHAnsi" w:hAnsi="Courier New" w:cs="Courier New"/>
+          <w:b/>
+          <w:bCs/>
+        </w:rPr>
+        <w:t>ttps://github.com/Guleixibian2009/test/pull/1</w:t>
+      </w:r>
     </w:p>
     <w:p>
       <w:pPr>
         <w:ind w:firstLine="420"/>
         <w:rPr>
-          <w:rFonts w:ascii="Courier New" w:eastAsiaTheme="minorHAnsi" w:hAnsi="Courier New" w:cs="Courier New"/>
-        </w:rPr>
-      </w:pPr>
-      <w:r>
-        <w:rPr>
-          <w:rFonts w:ascii="Courier New" w:eastAsiaTheme="minorHAnsi" w:hAnsi="Courier New" w:cs="Courier New" w:hint="eastAsia"/>
-        </w:rPr>
-        <w:t>h</w:t>
-      </w:r>
-      <w:r>
-        <w:rPr>
-          <w:rFonts w:ascii="Courier New" w:eastAsiaTheme="minorHAnsi" w:hAnsi="Courier New" w:cs="Courier New"/>
-        </w:rPr>
-        <w:t>ttps://github.com/Guleixibian2009/test/pull/1</w:t>
-      </w:r>
-    </w:p>
-    <w:p>
-      <w:pPr>
-        <w:ind w:firstLine="420"/>
-        <w:rPr>
-          <w:rFonts w:eastAsiaTheme="minorHAnsi" w:hint="eastAsia"/>
+          <w:rFonts w:eastAsiaTheme="minorHAnsi"/>
           <w:color w:val="111111"/>
           <w:spacing w:val="-2"/>
         </w:rPr>
@@ -4558,9 +4841,12 @@
         <w:ind w:firstLine="420"/>
       </w:pPr>
       <w:r>
+        <w:rPr>
+          <w:noProof/>
+        </w:rPr>
         <w:lastRenderedPageBreak/>
         <w:drawing>
-          <wp:inline distT="0" distB="0" distL="0" distR="0" wp14:anchorId="42D8CDDE" wp14:editId="71D0D97F">
+          <wp:inline distT="0" distB="0" distL="0" distR="0" wp14:anchorId="0666B6EA" wp14:editId="2D83DE10">
             <wp:extent cx="5274310" cy="2571750"/>
             <wp:effectExtent l="0" t="0" r="2540" b="0"/>
             <wp:docPr id="5" name="图片 5"/>
@@ -4575,7 +4861,7 @@
                     <pic:cNvPicPr/>
                   </pic:nvPicPr>
                   <pic:blipFill>
-                    <a:blip r:embed="rId16"/>
+                    <a:blip r:embed="rId14"/>
                     <a:stretch>
                       <a:fillRect/>
                     </a:stretch>
@@ -4667,11 +4953,15 @@
         <w:ind w:firstLine="360"/>
         <w:rPr>
           <w:rFonts w:ascii="Courier New" w:hAnsi="Courier New" w:cs="Courier New"/>
+          <w:b/>
+          <w:bCs/>
         </w:rPr>
       </w:pPr>
       <w:r>
         <w:rPr>
           <w:rFonts w:ascii="Courier New" w:hAnsi="Courier New" w:cs="Courier New"/>
+          <w:b/>
+          <w:bCs/>
         </w:rPr>
         <w:t xml:space="preserve">$ </w:t>
       </w:r>
@@ -4679,6 +4969,8 @@
       <w:r>
         <w:rPr>
           <w:rFonts w:ascii="Courier New" w:hAnsi="Courier New" w:cs="Courier New"/>
+          <w:b/>
+          <w:bCs/>
         </w:rPr>
         <w:t>gh</w:t>
       </w:r>
@@ -4686,22 +4978,10 @@
       <w:r>
         <w:rPr>
           <w:rFonts w:ascii="Courier New" w:hAnsi="Courier New" w:cs="Courier New"/>
-        </w:rPr>
-        <w:t xml:space="preserve"> </w:t>
-      </w:r>
-      <w:proofErr w:type="spellStart"/>
-      <w:r>
-        <w:rPr>
-          <w:rFonts w:ascii="Courier New" w:hAnsi="Courier New" w:cs="Courier New"/>
-        </w:rPr>
-        <w:t>pr</w:t>
-      </w:r>
-      <w:proofErr w:type="spellEnd"/>
-      <w:r>
-        <w:rPr>
-          <w:rFonts w:ascii="Courier New" w:hAnsi="Courier New" w:cs="Courier New"/>
-        </w:rPr>
-        <w:t xml:space="preserve"> list</w:t>
+          <w:b/>
+          <w:bCs/>
+        </w:rPr>
+        <w:t xml:space="preserve"> pr list</w:t>
       </w:r>
     </w:p>
     <w:p>
@@ -4750,7 +5030,7 @@
           <w:noProof/>
         </w:rPr>
         <w:drawing>
-          <wp:inline distT="0" distB="0" distL="0" distR="0">
+          <wp:inline distT="0" distB="0" distL="0" distR="0" wp14:anchorId="36EAE85A" wp14:editId="6CE084AF">
             <wp:extent cx="5274310" cy="1574758"/>
             <wp:effectExtent l="0" t="0" r="2540" b="6985"/>
             <wp:docPr id="7" name="图片 7" descr="http://p4.itc.cn/q_70/images03/20200919/b617f86aeebc41eb9a6543f9a85c4b47.png"/>
@@ -4767,7 +5047,7 @@
                     </pic:cNvPicPr>
                   </pic:nvPicPr>
                   <pic:blipFill>
-                    <a:blip r:embed="rId17">
+                    <a:blip r:embed="rId15">
                       <a:extLst>
                         <a:ext uri="{28A0092B-C50C-407E-A947-70E740481C1C}">
                           <a14:useLocalDpi xmlns:a14="http://schemas.microsoft.com/office/drawing/2010/main" val="0"/>
@@ -4838,11 +5118,15 @@
         <w:ind w:firstLine="360"/>
         <w:rPr>
           <w:rFonts w:ascii="Courier New" w:eastAsiaTheme="minorHAnsi" w:hAnsi="Courier New" w:cs="Courier New"/>
+          <w:b/>
+          <w:bCs/>
         </w:rPr>
       </w:pPr>
       <w:r>
         <w:rPr>
           <w:rFonts w:ascii="Courier New" w:eastAsiaTheme="minorHAnsi" w:hAnsi="Courier New" w:cs="Courier New"/>
+          <w:b/>
+          <w:bCs/>
         </w:rPr>
         <w:t xml:space="preserve">$ </w:t>
       </w:r>
@@ -4850,6 +5134,8 @@
       <w:r>
         <w:rPr>
           <w:rFonts w:ascii="Courier New" w:eastAsiaTheme="minorHAnsi" w:hAnsi="Courier New" w:cs="Courier New"/>
+          <w:b/>
+          <w:bCs/>
         </w:rPr>
         <w:t>gh</w:t>
       </w:r>
@@ -4857,46 +5143,33 @@
       <w:r>
         <w:rPr>
           <w:rFonts w:ascii="Courier New" w:eastAsiaTheme="minorHAnsi" w:hAnsi="Courier New" w:cs="Courier New"/>
-        </w:rPr>
-        <w:t xml:space="preserve"> </w:t>
-      </w:r>
-      <w:proofErr w:type="spellStart"/>
-      <w:r>
+          <w:b/>
+          <w:bCs/>
+        </w:rPr>
+        <w:t xml:space="preserve"> pr merge 1</w:t>
+      </w:r>
+    </w:p>
+    <w:p>
+      <w:pPr>
+        <w:ind w:firstLine="360"/>
         <w:rPr>
           <w:rFonts w:ascii="Courier New" w:eastAsiaTheme="minorHAnsi" w:hAnsi="Courier New" w:cs="Courier New"/>
         </w:rPr>
-        <w:t>pr</w:t>
-      </w:r>
-      <w:proofErr w:type="spellEnd"/>
-      <w:r>
+      </w:pPr>
+    </w:p>
+    <w:p>
+      <w:pPr>
+        <w:ind w:firstLine="360"/>
         <w:rPr>
           <w:rFonts w:ascii="Courier New" w:eastAsiaTheme="minorHAnsi" w:hAnsi="Courier New" w:cs="Courier New"/>
         </w:rPr>
-        <w:t xml:space="preserve"> merge 1</w:t>
-      </w:r>
-    </w:p>
-    <w:p>
-      <w:pPr>
-        <w:ind w:firstLine="360"/>
-        <w:rPr>
-          <w:rFonts w:ascii="Courier New" w:eastAsiaTheme="minorHAnsi" w:hAnsi="Courier New" w:cs="Courier New"/>
-        </w:rPr>
-      </w:pPr>
-    </w:p>
-    <w:p>
-      <w:pPr>
-        <w:ind w:firstLine="360"/>
-        <w:rPr>
-          <w:rFonts w:ascii="Courier New" w:eastAsiaTheme="minorHAnsi" w:hAnsi="Courier New" w:cs="Courier New"/>
-        </w:rPr>
-      </w:pPr>
-      <w:bookmarkStart w:id="0" w:name="_GoBack"/>
+      </w:pPr>
       <w:r>
         <w:rPr>
           <w:noProof/>
         </w:rPr>
         <w:drawing>
-          <wp:inline distT="0" distB="0" distL="0" distR="0" wp14:anchorId="449F928C" wp14:editId="38C5DB07">
+          <wp:inline distT="0" distB="0" distL="0" distR="0" wp14:anchorId="7C4F0C0E" wp14:editId="7F8E773C">
             <wp:extent cx="5274310" cy="1323340"/>
             <wp:effectExtent l="0" t="0" r="2540" b="0"/>
             <wp:docPr id="9" name="图片 9" descr="pr merge"/>
@@ -4913,7 +5186,7 @@
                     </pic:cNvPicPr>
                   </pic:nvPicPr>
                   <pic:blipFill rotWithShape="1">
-                    <a:blip r:embed="rId18">
+                    <a:blip r:embed="rId16">
                       <a:extLst>
                         <a:ext uri="{28A0092B-C50C-407E-A947-70E740481C1C}">
                           <a14:useLocalDpi xmlns:a14="http://schemas.microsoft.com/office/drawing/2010/main" val="0"/>
@@ -4947,7 +5220,6 @@
           </wp:inline>
         </w:drawing>
       </w:r>
-      <w:bookmarkEnd w:id="0"/>
     </w:p>
     <w:sectPr>
       <w:pgSz w:w="11906" w:h="16838"/>
@@ -4960,7 +5232,7 @@
 </file>
 
 <file path=word/numbering.xml><?xml version="1.0" encoding="utf-8"?>
-<w:numbering xmlns:wpc="http://schemas.microsoft.com/office/word/2010/wordprocessingCanvas" xmlns:cx="http://schemas.microsoft.com/office/drawing/2014/chartex" xmlns:mc="http://schemas.openxmlformats.org/markup-compatibility/2006" xmlns:o="urn:schemas-microsoft-com:office:office" xmlns:r="http://schemas.openxmlformats.org/officeDocument/2006/relationships" xmlns:m="http://schemas.openxmlformats.org/officeDocument/2006/math" xmlns:v="urn:schemas-microsoft-com:vml" xmlns:wp14="http://schemas.microsoft.com/office/word/2010/wordprocessingDrawing" xmlns:wp="http://schemas.openxmlformats.org/drawingml/2006/wordprocessingDrawing" xmlns:w10="urn:schemas-microsoft-com:office:word" xmlns:w="http://schemas.openxmlformats.org/wordprocessingml/2006/main" xmlns:w14="http://schemas.microsoft.com/office/word/2010/wordml" xmlns:w15="http://schemas.microsoft.com/office/word/2012/wordml" xmlns:w16se="http://schemas.microsoft.com/office/word/2015/wordml/symex" xmlns:wpg="http://schemas.microsoft.com/office/word/2010/wordprocessingGroup" xmlns:wpi="http://schemas.microsoft.com/office/word/2010/wordprocessingInk" xmlns:wne="http://schemas.microsoft.com/office/word/2006/wordml" xmlns:wps="http://schemas.microsoft.com/office/word/2010/wordprocessingShape" mc:Ignorable="w14 w15 w16se wp14">
+<w:numbering xmlns:wpc="http://schemas.microsoft.com/office/word/2010/wordprocessingCanvas" xmlns:cx="http://schemas.microsoft.com/office/drawing/2014/chartex" xmlns:cx1="http://schemas.microsoft.com/office/drawing/2015/9/8/chartex" xmlns:cx2="http://schemas.microsoft.com/office/drawing/2015/10/21/chartex" xmlns:cx3="http://schemas.microsoft.com/office/drawing/2016/5/9/chartex" xmlns:cx4="http://schemas.microsoft.com/office/drawing/2016/5/10/chartex" xmlns:cx5="http://schemas.microsoft.com/office/drawing/2016/5/11/chartex" xmlns:cx6="http://schemas.microsoft.com/office/drawing/2016/5/12/chartex" xmlns:cx7="http://schemas.microsoft.com/office/drawing/2016/5/13/chartex" xmlns:cx8="http://schemas.microsoft.com/office/drawing/2016/5/14/chartex" xmlns:mc="http://schemas.openxmlformats.org/markup-compatibility/2006" xmlns:aink="http://schemas.microsoft.com/office/drawing/2016/ink" xmlns:am3d="http://schemas.microsoft.com/office/drawing/2017/model3d" xmlns:o="urn:schemas-microsoft-com:office:office" xmlns:r="http://schemas.openxmlformats.org/officeDocument/2006/relationships" xmlns:m="http://schemas.openxmlformats.org/officeDocument/2006/math" xmlns:v="urn:schemas-microsoft-com:vml" xmlns:wp14="http://schemas.microsoft.com/office/word/2010/wordprocessingDrawing" xmlns:wp="http://schemas.openxmlformats.org/drawingml/2006/wordprocessingDrawing" xmlns:w10="urn:schemas-microsoft-com:office:word" xmlns:w="http://schemas.openxmlformats.org/wordprocessingml/2006/main" xmlns:w14="http://schemas.microsoft.com/office/word/2010/wordml" xmlns:w15="http://schemas.microsoft.com/office/word/2012/wordml" xmlns:w16cex="http://schemas.microsoft.com/office/word/2018/wordml/cex" xmlns:w16cid="http://schemas.microsoft.com/office/word/2016/wordml/cid" xmlns:w16="http://schemas.microsoft.com/office/word/2018/wordml" xmlns:w16sdtdh="http://schemas.microsoft.com/office/word/2020/wordml/sdtdatahash" xmlns:w16se="http://schemas.microsoft.com/office/word/2015/wordml/symex" xmlns:wpg="http://schemas.microsoft.com/office/word/2010/wordprocessingGroup" xmlns:wpi="http://schemas.microsoft.com/office/word/2010/wordprocessingInk" xmlns:wne="http://schemas.microsoft.com/office/word/2006/wordml" xmlns:wps="http://schemas.microsoft.com/office/word/2010/wordprocessingShape" mc:Ignorable="w14 w15 w16se w16cid w16 w16cex w16sdtdh wp14">
   <w:abstractNum w:abstractNumId="0" w15:restartNumberingAfterBreak="0">
     <w:nsid w:val="17F373D5"/>
     <w:multiLevelType w:val="hybridMultilevel"/>
@@ -5333,7 +5605,7 @@
 </file>
 
 <file path=word/styles.xml><?xml version="1.0" encoding="utf-8"?>
-<w:styles xmlns:mc="http://schemas.openxmlformats.org/markup-compatibility/2006" xmlns:r="http://schemas.openxmlformats.org/officeDocument/2006/relationships" xmlns:w="http://schemas.openxmlformats.org/wordprocessingml/2006/main" xmlns:w14="http://schemas.microsoft.com/office/word/2010/wordml" xmlns:w15="http://schemas.microsoft.com/office/word/2012/wordml" xmlns:w16se="http://schemas.microsoft.com/office/word/2015/wordml/symex" mc:Ignorable="w14 w15 w16se">
+<w:styles xmlns:mc="http://schemas.openxmlformats.org/markup-compatibility/2006" xmlns:r="http://schemas.openxmlformats.org/officeDocument/2006/relationships" xmlns:w="http://schemas.openxmlformats.org/wordprocessingml/2006/main" xmlns:w14="http://schemas.microsoft.com/office/word/2010/wordml" xmlns:w15="http://schemas.microsoft.com/office/word/2012/wordml" xmlns:w16cex="http://schemas.microsoft.com/office/word/2018/wordml/cex" xmlns:w16cid="http://schemas.microsoft.com/office/word/2016/wordml/cid" xmlns:w16="http://schemas.microsoft.com/office/word/2018/wordml" xmlns:w16sdtdh="http://schemas.microsoft.com/office/word/2020/wordml/sdtdatahash" xmlns:w16se="http://schemas.microsoft.com/office/word/2015/wordml/symex" mc:Ignorable="w14 w15 w16se w16cid w16 w16cex w16sdtdh">
   <w:docDefaults>
     <w:rPrDefault>
       <w:rPr>
@@ -5346,7 +5618,7 @@
     </w:rPrDefault>
     <w:pPrDefault/>
   </w:docDefaults>
-  <w:latentStyles w:defLockedState="0" w:defUIPriority="99" w:defSemiHidden="0" w:defUnhideWhenUsed="0" w:defQFormat="0" w:count="371">
+  <w:latentStyles w:defLockedState="0" w:defUIPriority="99" w:defSemiHidden="0" w:defUnhideWhenUsed="0" w:defQFormat="0" w:count="376">
     <w:lsdException w:name="Normal" w:uiPriority="0" w:qFormat="1"/>
     <w:lsdException w:name="heading 1" w:uiPriority="9" w:qFormat="1"/>
     <w:lsdException w:name="heading 2" w:semiHidden="1" w:uiPriority="9" w:unhideWhenUsed="1" w:qFormat="1"/>
@@ -5452,7 +5724,6 @@
     <w:lsdException w:name="HTML Sample" w:semiHidden="1" w:unhideWhenUsed="1"/>
     <w:lsdException w:name="HTML Typewriter" w:semiHidden="1" w:unhideWhenUsed="1"/>
     <w:lsdException w:name="HTML Variable" w:semiHidden="1" w:unhideWhenUsed="1"/>
-    <w:lsdException w:name="Normal Table" w:semiHidden="1" w:unhideWhenUsed="1"/>
     <w:lsdException w:name="annotation subject" w:semiHidden="1" w:unhideWhenUsed="1"/>
     <w:lsdException w:name="No List" w:semiHidden="1" w:unhideWhenUsed="1"/>
     <w:lsdException w:name="Outline List 1" w:semiHidden="1" w:unhideWhenUsed="1"/>
@@ -5495,11 +5766,8 @@
     <w:lsdException w:name="Table Contemporary" w:semiHidden="1" w:unhideWhenUsed="1"/>
     <w:lsdException w:name="Table Elegant" w:semiHidden="1" w:unhideWhenUsed="1"/>
     <w:lsdException w:name="Table Professional" w:semiHidden="1" w:unhideWhenUsed="1"/>
-    <w:lsdException w:name="Table Subtle 1" w:semiHidden="1" w:unhideWhenUsed="1"/>
     <w:lsdException w:name="Table Subtle 2" w:semiHidden="1" w:unhideWhenUsed="1"/>
     <w:lsdException w:name="Table Web 1" w:semiHidden="1" w:unhideWhenUsed="1"/>
-    <w:lsdException w:name="Table Web 2" w:semiHidden="1" w:unhideWhenUsed="1"/>
-    <w:lsdException w:name="Table Web 3" w:semiHidden="1" w:unhideWhenUsed="1"/>
     <w:lsdException w:name="Balloon Text" w:semiHidden="1" w:unhideWhenUsed="1"/>
     <w:lsdException w:name="Table Grid" w:uiPriority="39"/>
     <w:lsdException w:name="Table Theme" w:semiHidden="1" w:unhideWhenUsed="1"/>
@@ -5718,6 +5986,11 @@
     <w:lsdException w:name="List Table 5 Dark Accent 6" w:uiPriority="50"/>
     <w:lsdException w:name="List Table 6 Colorful Accent 6" w:uiPriority="51"/>
     <w:lsdException w:name="List Table 7 Colorful Accent 6" w:uiPriority="52"/>
+    <w:lsdException w:name="Mention" w:semiHidden="1" w:unhideWhenUsed="1"/>
+    <w:lsdException w:name="Smart Hyperlink" w:semiHidden="1" w:unhideWhenUsed="1"/>
+    <w:lsdException w:name="Hashtag" w:semiHidden="1" w:unhideWhenUsed="1"/>
+    <w:lsdException w:name="Unresolved Mention" w:semiHidden="1" w:unhideWhenUsed="1"/>
+    <w:lsdException w:name="Smart Link" w:semiHidden="1" w:unhideWhenUsed="1"/>
   </w:latentStyles>
   <w:style w:type="paragraph" w:default="1" w:styleId="a">
     <w:name w:val="Normal"/>
